--- a/Cwiczenia2/GEiP_Cw2_Mapowanie.docx
+++ b/Cwiczenia2/GEiP_Cw2_Mapowanie.docx
@@ -32,6 +32,7 @@
           <w:szCs w:val="28"/>
         </w:rPr>
       </w:pPr>
+      <w:proofErr w:type="spellStart"/>
       <w:r>
         <w:rPr>
           <w:b/>
@@ -39,7 +40,37 @@
           <w:sz w:val="28"/>
           <w:szCs w:val="28"/>
         </w:rPr>
-        <w:t>Ogólnogenomowe resekwencjonowanie dla genomiki populacji</w:t>
+        <w:t>Ogólnogenomowe</w:t>
+      </w:r>
+      <w:proofErr w:type="spellEnd"/>
+      <w:r>
+        <w:rPr>
+          <w:b/>
+          <w:bCs/>
+          <w:sz w:val="28"/>
+          <w:szCs w:val="28"/>
+        </w:rPr>
+        <w:t xml:space="preserve"> </w:t>
+      </w:r>
+      <w:proofErr w:type="spellStart"/>
+      <w:r>
+        <w:rPr>
+          <w:b/>
+          <w:bCs/>
+          <w:sz w:val="28"/>
+          <w:szCs w:val="28"/>
+        </w:rPr>
+        <w:t>resekwencjonowanie</w:t>
+      </w:r>
+      <w:proofErr w:type="spellEnd"/>
+      <w:r>
+        <w:rPr>
+          <w:b/>
+          <w:bCs/>
+          <w:sz w:val="28"/>
+          <w:szCs w:val="28"/>
+        </w:rPr>
+        <w:t xml:space="preserve"> dla genomiki populacji</w:t>
       </w:r>
     </w:p>
     <w:p>
@@ -71,13 +102,31 @@
         </w:rPr>
         <w:t xml:space="preserve"> </w:t>
       </w:r>
+      <w:proofErr w:type="spellStart"/>
       <w:r>
         <w:rPr>
           <w:sz w:val="24"/>
           <w:szCs w:val="24"/>
         </w:rPr>
-        <w:t>Resekwencjonowanie i wywoływanie SNPów</w:t>
-      </w:r>
+        <w:t>Resekwencjonowanie</w:t>
+      </w:r>
+      <w:proofErr w:type="spellEnd"/>
+      <w:r>
+        <w:rPr>
+          <w:sz w:val="24"/>
+          <w:szCs w:val="24"/>
+        </w:rPr>
+        <w:t xml:space="preserve"> i wywoływanie </w:t>
+      </w:r>
+      <w:proofErr w:type="spellStart"/>
+      <w:r>
+        <w:rPr>
+          <w:sz w:val="24"/>
+          <w:szCs w:val="24"/>
+        </w:rPr>
+        <w:t>SNPów</w:t>
+      </w:r>
+      <w:proofErr w:type="spellEnd"/>
       <w:r>
         <w:rPr>
           <w:sz w:val="24"/>
@@ -162,7 +211,15 @@
         <w:t xml:space="preserve">pracowników prywatnych i państwowych firm) </w:t>
       </w:r>
       <w:r>
-        <w:t xml:space="preserve">decyduje się na resekwencjonowanie całych w celu zrozumienia </w:t>
+        <w:t xml:space="preserve">decyduje się na </w:t>
+      </w:r>
+      <w:proofErr w:type="spellStart"/>
+      <w:r>
+        <w:t>resekwencjonowanie</w:t>
+      </w:r>
+      <w:proofErr w:type="spellEnd"/>
+      <w:r>
+        <w:t xml:space="preserve"> całych w celu zrozumienia </w:t>
       </w:r>
       <w:r>
         <w:t xml:space="preserve">ogólnogenomowej zmienności. Celem tego ćwiczenia jest zaznajomienie studentów z </w:t>
@@ -213,11 +270,33 @@
           <w:lang w:val="en-US"/>
         </w:rPr>
       </w:pPr>
+      <w:proofErr w:type="spellStart"/>
       <w:r>
         <w:rPr>
           <w:lang w:val="en-US"/>
         </w:rPr>
-        <w:t>oraz artykułu:</w:t>
+        <w:t>oraz</w:t>
+      </w:r>
+      <w:proofErr w:type="spellEnd"/>
+      <w:r>
+        <w:rPr>
+          <w:lang w:val="en-US"/>
+        </w:rPr>
+        <w:t xml:space="preserve"> </w:t>
+      </w:r>
+      <w:proofErr w:type="spellStart"/>
+      <w:r>
+        <w:rPr>
+          <w:lang w:val="en-US"/>
+        </w:rPr>
+        <w:t>artykułu</w:t>
+      </w:r>
+      <w:proofErr w:type="spellEnd"/>
+      <w:r>
+        <w:rPr>
+          <w:lang w:val="en-US"/>
+        </w:rPr>
+        <w:t>:</w:t>
       </w:r>
     </w:p>
     <w:p>
@@ -344,7 +423,16 @@
           <w:sz w:val="28"/>
           <w:szCs w:val="28"/>
         </w:rPr>
-        <w:t>Koncept</w:t>
+        <w:t xml:space="preserve">Strategie sekwencjonowania </w:t>
+      </w:r>
+      <w:r>
+        <w:rPr>
+          <w:b/>
+          <w:bCs/>
+          <w:sz w:val="28"/>
+          <w:szCs w:val="28"/>
+        </w:rPr>
+        <w:t>danych populacyjnych</w:t>
       </w:r>
     </w:p>
     <w:p>
@@ -386,7 +474,15 @@
         <w:jc w:val="both"/>
       </w:pPr>
       <w:r>
-        <w:t xml:space="preserve">Główną zaletą sekwencjonownia pojedynczych osobników jest </w:t>
+        <w:t xml:space="preserve">Główną zaletą </w:t>
+      </w:r>
+      <w:proofErr w:type="spellStart"/>
+      <w:r>
+        <w:t>sekwencjonownia</w:t>
+      </w:r>
+      <w:proofErr w:type="spellEnd"/>
+      <w:r>
+        <w:t xml:space="preserve"> pojedynczych osobników jest </w:t>
       </w:r>
       <w:r>
         <w:t xml:space="preserve"> </w:t>
@@ -398,7 +494,15 @@
         <w:t xml:space="preserve">, a czasem </w:t>
       </w:r>
       <w:r>
-        <w:t xml:space="preserve">otrzymania informacji o haplotypach i innych użytecznych statystyk. </w:t>
+        <w:t xml:space="preserve">otrzymania informacji o </w:t>
+      </w:r>
+      <w:proofErr w:type="spellStart"/>
+      <w:r>
+        <w:t>haplotypach</w:t>
+      </w:r>
+      <w:proofErr w:type="spellEnd"/>
+      <w:r>
+        <w:t xml:space="preserve"> i innych użytecznych statystyk. </w:t>
       </w:r>
       <w:r>
         <w:t>Przez najbliższe dwa tygodnie skupimy się na</w:t>
@@ -436,8 +540,13 @@
       <w:r>
         <w:t xml:space="preserve">technologii </w:t>
       </w:r>
-      <w:r>
-        <w:t xml:space="preserve">Illuminy. </w:t>
+      <w:proofErr w:type="spellStart"/>
+      <w:r>
+        <w:t>Illuminy</w:t>
+      </w:r>
+      <w:proofErr w:type="spellEnd"/>
+      <w:r>
+        <w:t xml:space="preserve">. </w:t>
       </w:r>
       <w:r>
         <w:t xml:space="preserve">Zanim jednak do tego przejdziemy, poznamy kilka podstawowych zagadnień teoretycznych i algorytmów wykorzystywanych w tego typu analizach. </w:t>
@@ -448,19 +557,166 @@
         <w:ind w:hanging="142"/>
         <w:jc w:val="both"/>
       </w:pPr>
+    </w:p>
+    <w:p>
+      <w:pPr>
+        <w:pStyle w:val="Akapitzlist"/>
+        <w:rPr>
+          <w:b/>
+          <w:bCs/>
+        </w:rPr>
+      </w:pPr>
+    </w:p>
+    <w:p>
+      <w:pPr>
+        <w:pStyle w:val="Akapitzlist"/>
+        <w:numPr>
+          <w:ilvl w:val="0"/>
+          <w:numId w:val="1"/>
+        </w:numPr>
+        <w:rPr>
+          <w:b/>
+          <w:bCs/>
+          <w:sz w:val="28"/>
+          <w:szCs w:val="28"/>
+        </w:rPr>
+      </w:pPr>
+      <w:r>
+        <w:rPr>
+          <w:b/>
+          <w:bCs/>
+          <w:sz w:val="28"/>
+          <w:szCs w:val="28"/>
+        </w:rPr>
+        <w:lastRenderedPageBreak/>
+        <w:t>Jak zaprojektować badania</w:t>
+      </w:r>
+    </w:p>
+    <w:p>
+      <w:pPr>
+        <w:pStyle w:val="Akapitzlist"/>
+        <w:rPr>
+          <w:b/>
+          <w:bCs/>
+        </w:rPr>
+      </w:pPr>
+    </w:p>
+    <w:p>
+      <w:r>
+        <w:t xml:space="preserve">Przy </w:t>
+      </w:r>
+      <w:r>
+        <w:t>planowaniu sekwencjonowania musimy wziąć pod uwagę kilka czynników</w:t>
+      </w:r>
+      <w:r>
+        <w:t xml:space="preserve">, z dużym stopniu wpływających na projektowany budżet przedsięwzięcia. </w:t>
+      </w:r>
+      <w:r>
+        <w:t xml:space="preserve">W kolejnych punktach </w:t>
+      </w:r>
+      <w:r>
+        <w:t>przedyskutujemy</w:t>
+      </w:r>
+      <w:r>
+        <w:t xml:space="preserve"> w jaki sposób </w:t>
+      </w:r>
+      <w:r>
+        <w:t>ocenić</w:t>
+      </w:r>
+      <w:r>
+        <w:t xml:space="preserve"> a) jakoś </w:t>
+      </w:r>
+      <w:r>
+        <w:t xml:space="preserve">genomu referencyjnego; b) liczbę osobników potrzebnych do </w:t>
+      </w:r>
+      <w:r>
+        <w:t>sekwenc</w:t>
+      </w:r>
+      <w:r>
+        <w:t>jonowania</w:t>
+      </w:r>
+      <w:r>
+        <w:t xml:space="preserve">; c) </w:t>
+      </w:r>
+      <w:r>
+        <w:t xml:space="preserve">pokrycie, z jakim chcemy zsekwencjonować osobniki. </w:t>
+      </w:r>
+      <w:r>
+        <w:br/>
+      </w:r>
+    </w:p>
+    <w:p>
+      <w:pPr>
+        <w:rPr>
+          <w:i/>
+          <w:iCs/>
+        </w:rPr>
+      </w:pPr>
+      <w:r>
+        <w:rPr>
+          <w:i/>
+          <w:iCs/>
+        </w:rPr>
+        <w:t xml:space="preserve">a) </w:t>
+      </w:r>
+      <w:r>
+        <w:rPr>
+          <w:i/>
+          <w:iCs/>
+        </w:rPr>
+        <w:t>Czy dostępny jest dla mo</w:t>
+      </w:r>
+      <w:r>
+        <w:rPr>
+          <w:i/>
+          <w:iCs/>
+        </w:rPr>
+        <w:t xml:space="preserve">jego gatunku dobrze złożony i </w:t>
+      </w:r>
+      <w:proofErr w:type="spellStart"/>
+      <w:r>
+        <w:rPr>
+          <w:i/>
+          <w:iCs/>
+        </w:rPr>
+        <w:t>annotowany</w:t>
+      </w:r>
+      <w:proofErr w:type="spellEnd"/>
+      <w:r>
+        <w:rPr>
+          <w:i/>
+          <w:iCs/>
+        </w:rPr>
+        <w:t xml:space="preserve"> genom </w:t>
+      </w:r>
+      <w:r>
+        <w:rPr>
+          <w:i/>
+          <w:iCs/>
+        </w:rPr>
+        <w:t>referencyjny</w:t>
+      </w:r>
+      <w:r>
+        <w:rPr>
+          <w:i/>
+          <w:iCs/>
+        </w:rPr>
+        <w:t xml:space="preserve">? </w:t>
+      </w:r>
+    </w:p>
+    <w:p>
       <w:r>
         <w:rPr>
           <w:noProof/>
           <w:lang w:eastAsia="pl-PL"/>
         </w:rPr>
-        <w:lastRenderedPageBreak/>
         <mc:AlternateContent>
           <mc:Choice Requires="wps">
             <w:drawing>
-              <wp:inline distT="0" distB="0" distL="0" distR="0" wp14:anchorId="17286362" wp14:editId="7E379B49">
-                <wp:extent cx="5895975" cy="1403985"/>
+              <wp:inline distT="0" distB="0" distL="0" distR="0" wp14:anchorId="17305902" wp14:editId="7FF51BC6">
+                <wp:extent cx="5895975" cy="7000875"/>
                 <wp:effectExtent l="0" t="0" r="0" b="0"/>
-                <wp:docPr id="1193156047" name="Pole tekstowe 2"/>
+                <wp:docPr id="307" name="Pole tekstowe 2"/>
                 <wp:cNvGraphicFramePr>
                   <a:graphicFrameLocks xmlns:a="http://schemas.openxmlformats.org/drawingml/2006/main"/>
                 </wp:cNvGraphicFramePr>
@@ -473,7 +729,7 @@
                       <wps:spPr bwMode="auto">
                         <a:xfrm>
                           <a:off x="0" y="0"/>
-                          <a:ext cx="5895975" cy="1403985"/>
+                          <a:ext cx="5895975" cy="7000875"/>
                         </a:xfrm>
                         <a:prstGeom prst="rect">
                           <a:avLst/>
@@ -511,462 +767,8 @@
                                 <w:sz w:val="24"/>
                                 <w:szCs w:val="24"/>
                               </w:rPr>
-                              <w:t>DYSKUSJA</w:t>
-                            </w:r>
-                            <w:r>
-                              <w:rPr>
-                                <w:b/>
-                                <w:bCs/>
-                                <w:color w:val="4472C4" w:themeColor="accent1"/>
-                                <w:sz w:val="24"/>
-                                <w:szCs w:val="24"/>
-                              </w:rPr>
-                              <w:t>:</w:t>
-                            </w:r>
-                          </w:p>
-                          <w:p>
-                            <w:pPr>
-                              <w:pBdr>
-                                <w:top w:val="single" w:sz="24" w:space="8" w:color="4472C4" w:themeColor="accent1"/>
-                                <w:bottom w:val="single" w:sz="24" w:space="8" w:color="4472C4" w:themeColor="accent1"/>
-                              </w:pBdr>
-                              <w:spacing w:after="0"/>
-                              <w:ind w:firstLine="426"/>
-                              <w:jc w:val="both"/>
-                              <w:rPr>
-                                <w:i/>
-                                <w:iCs/>
-                                <w:color w:val="4472C4" w:themeColor="accent1"/>
-                                <w:sz w:val="24"/>
-                              </w:rPr>
-                            </w:pPr>
-                            <w:r>
-                              <w:rPr>
-                                <w:color w:val="4472C4" w:themeColor="accent1"/>
-                                <w:sz w:val="24"/>
-                                <w:szCs w:val="24"/>
-                              </w:rPr>
-                              <w:t xml:space="preserve">Przypomnij sobie </w:t>
-                            </w:r>
-                            <w:r>
-                              <w:rPr>
-                                <w:color w:val="4472C4" w:themeColor="accent1"/>
-                                <w:sz w:val="24"/>
-                                <w:szCs w:val="24"/>
-                              </w:rPr>
-                              <w:t xml:space="preserve">oraz przedyskutuj z resztą grupy oraz z prowadzącym główne technologie służące do wielkoprzepustowego sekwencjonowania. Czym różni się </w:t>
-                            </w:r>
-                            <w:r>
-                              <w:rPr>
-                                <w:color w:val="4472C4" w:themeColor="accent1"/>
-                                <w:sz w:val="24"/>
-                                <w:szCs w:val="24"/>
-                              </w:rPr>
-                              <w:t xml:space="preserve">technologia </w:t>
-                            </w:r>
-                            <w:r>
-                              <w:rPr>
-                                <w:color w:val="4472C4" w:themeColor="accent1"/>
-                                <w:sz w:val="24"/>
-                                <w:szCs w:val="24"/>
-                              </w:rPr>
-                              <w:t>sekwencjonowani</w:t>
-                            </w:r>
-                            <w:r>
-                              <w:rPr>
-                                <w:color w:val="4472C4" w:themeColor="accent1"/>
-                                <w:sz w:val="24"/>
-                                <w:szCs w:val="24"/>
-                              </w:rPr>
-                              <w:t>a</w:t>
-                            </w:r>
-                            <w:r>
-                              <w:rPr>
-                                <w:color w:val="4472C4" w:themeColor="accent1"/>
-                                <w:sz w:val="24"/>
-                                <w:szCs w:val="24"/>
-                              </w:rPr>
-                              <w:t xml:space="preserve"> wykorzystywan</w:t>
-                            </w:r>
-                            <w:r>
-                              <w:rPr>
-                                <w:color w:val="4472C4" w:themeColor="accent1"/>
-                                <w:sz w:val="24"/>
-                                <w:szCs w:val="24"/>
-                              </w:rPr>
-                              <w:t>a</w:t>
-                            </w:r>
-                            <w:r>
-                              <w:rPr>
-                                <w:color w:val="4472C4" w:themeColor="accent1"/>
-                                <w:sz w:val="24"/>
-                                <w:szCs w:val="24"/>
-                              </w:rPr>
-                              <w:t xml:space="preserve"> przez </w:t>
-                            </w:r>
-                            <w:r>
-                              <w:rPr>
-                                <w:color w:val="4472C4" w:themeColor="accent1"/>
-                                <w:sz w:val="24"/>
-                                <w:szCs w:val="24"/>
-                              </w:rPr>
-                              <w:t xml:space="preserve">Illuminę od innych technologii. Podaj </w:t>
-                            </w:r>
-                            <w:r>
-                              <w:rPr>
-                                <w:color w:val="4472C4" w:themeColor="accent1"/>
-                                <w:sz w:val="24"/>
-                                <w:szCs w:val="24"/>
-                              </w:rPr>
-                              <w:t xml:space="preserve">wady i zalety tych technologii oraz ich potencjalne zastosowanie. </w:t>
-                            </w:r>
-                          </w:p>
-                        </w:txbxContent>
-                      </wps:txbx>
-                      <wps:bodyPr rot="0" vert="horz" wrap="square" lIns="91440" tIns="45720" rIns="91440" bIns="45720" anchor="t" anchorCtr="0">
-                        <a:spAutoFit/>
-                      </wps:bodyPr>
-                    </wps:wsp>
-                  </a:graphicData>
-                </a:graphic>
-              </wp:inline>
-            </w:drawing>
-          </mc:Choice>
-          <mc:Fallback>
-            <w:pict>
-              <v:shapetype w14:anchorId="17286362" id="_x0000_t202" coordsize="21600,21600" o:spt="202" path="m,l,21600r21600,l21600,xe">
-                <v:stroke joinstyle="miter"/>
-                <v:path gradientshapeok="t" o:connecttype="rect"/>
-              </v:shapetype>
-              <v:shape id="Pole tekstowe 2" o:spid="_x0000_s1026" type="#_x0000_t202" style="width:464.25pt;height:110.55pt;visibility:visible;mso-wrap-style:square;mso-left-percent:-10001;mso-top-percent:-10001;mso-position-horizontal:absolute;mso-position-horizontal-relative:char;mso-position-vertical:absolute;mso-position-vertical-relative:line;mso-left-percent:-10001;mso-top-percent:-10001;v-text-anchor:top" o:gfxdata="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" filled="f" stroked="f">
-                <v:textbox style="mso-fit-shape-to-text:t">
-                  <w:txbxContent>
-                    <w:p>
-                      <w:pPr>
-                        <w:pBdr>
-                          <w:top w:val="single" w:sz="24" w:space="8" w:color="4472C4" w:themeColor="accent1"/>
-                          <w:bottom w:val="single" w:sz="24" w:space="8" w:color="4472C4" w:themeColor="accent1"/>
-                        </w:pBdr>
-                        <w:spacing w:after="0"/>
-                        <w:rPr>
-                          <w:b/>
-                          <w:bCs/>
-                          <w:color w:val="4472C4" w:themeColor="accent1"/>
-                          <w:sz w:val="24"/>
-                          <w:szCs w:val="24"/>
-                        </w:rPr>
-                      </w:pPr>
-                      <w:r>
-                        <w:rPr>
-                          <w:b/>
-                          <w:bCs/>
-                          <w:color w:val="4472C4" w:themeColor="accent1"/>
-                          <w:sz w:val="24"/>
-                          <w:szCs w:val="24"/>
-                        </w:rPr>
-                        <w:t>DYSKUSJA</w:t>
-                      </w:r>
-                      <w:r>
-                        <w:rPr>
-                          <w:b/>
-                          <w:bCs/>
-                          <w:color w:val="4472C4" w:themeColor="accent1"/>
-                          <w:sz w:val="24"/>
-                          <w:szCs w:val="24"/>
-                        </w:rPr>
-                        <w:t>:</w:t>
-                      </w:r>
-                    </w:p>
-                    <w:p>
-                      <w:pPr>
-                        <w:pBdr>
-                          <w:top w:val="single" w:sz="24" w:space="8" w:color="4472C4" w:themeColor="accent1"/>
-                          <w:bottom w:val="single" w:sz="24" w:space="8" w:color="4472C4" w:themeColor="accent1"/>
-                        </w:pBdr>
-                        <w:spacing w:after="0"/>
-                        <w:ind w:firstLine="426"/>
-                        <w:jc w:val="both"/>
-                        <w:rPr>
-                          <w:i/>
-                          <w:iCs/>
-                          <w:color w:val="4472C4" w:themeColor="accent1"/>
-                          <w:sz w:val="24"/>
-                        </w:rPr>
-                      </w:pPr>
-                      <w:r>
-                        <w:rPr>
-                          <w:color w:val="4472C4" w:themeColor="accent1"/>
-                          <w:sz w:val="24"/>
-                          <w:szCs w:val="24"/>
-                        </w:rPr>
-                        <w:t xml:space="preserve">Przypomnij sobie </w:t>
-                      </w:r>
-                      <w:r>
-                        <w:rPr>
-                          <w:color w:val="4472C4" w:themeColor="accent1"/>
-                          <w:sz w:val="24"/>
-                          <w:szCs w:val="24"/>
-                        </w:rPr>
-                        <w:t xml:space="preserve">oraz przedyskutuj z resztą grupy oraz z prowadzącym główne technologie służące do wielkoprzepustowego sekwencjonowania. Czym różni się </w:t>
-                      </w:r>
-                      <w:r>
-                        <w:rPr>
-                          <w:color w:val="4472C4" w:themeColor="accent1"/>
-                          <w:sz w:val="24"/>
-                          <w:szCs w:val="24"/>
-                        </w:rPr>
-                        <w:t xml:space="preserve">technologia </w:t>
-                      </w:r>
-                      <w:r>
-                        <w:rPr>
-                          <w:color w:val="4472C4" w:themeColor="accent1"/>
-                          <w:sz w:val="24"/>
-                          <w:szCs w:val="24"/>
-                        </w:rPr>
-                        <w:t>sekwencjonowani</w:t>
-                      </w:r>
-                      <w:r>
-                        <w:rPr>
-                          <w:color w:val="4472C4" w:themeColor="accent1"/>
-                          <w:sz w:val="24"/>
-                          <w:szCs w:val="24"/>
-                        </w:rPr>
-                        <w:t>a</w:t>
-                      </w:r>
-                      <w:r>
-                        <w:rPr>
-                          <w:color w:val="4472C4" w:themeColor="accent1"/>
-                          <w:sz w:val="24"/>
-                          <w:szCs w:val="24"/>
-                        </w:rPr>
-                        <w:t xml:space="preserve"> wykorzystywan</w:t>
-                      </w:r>
-                      <w:r>
-                        <w:rPr>
-                          <w:color w:val="4472C4" w:themeColor="accent1"/>
-                          <w:sz w:val="24"/>
-                          <w:szCs w:val="24"/>
-                        </w:rPr>
-                        <w:t>a</w:t>
-                      </w:r>
-                      <w:r>
-                        <w:rPr>
-                          <w:color w:val="4472C4" w:themeColor="accent1"/>
-                          <w:sz w:val="24"/>
-                          <w:szCs w:val="24"/>
-                        </w:rPr>
-                        <w:t xml:space="preserve"> przez </w:t>
-                      </w:r>
-                      <w:r>
-                        <w:rPr>
-                          <w:color w:val="4472C4" w:themeColor="accent1"/>
-                          <w:sz w:val="24"/>
-                          <w:szCs w:val="24"/>
-                        </w:rPr>
-                        <w:t xml:space="preserve">Illuminę od innych technologii. Podaj </w:t>
-                      </w:r>
-                      <w:r>
-                        <w:rPr>
-                          <w:color w:val="4472C4" w:themeColor="accent1"/>
-                          <w:sz w:val="24"/>
-                          <w:szCs w:val="24"/>
-                        </w:rPr>
-                        <w:t xml:space="preserve">wady i zalety tych technologii oraz ich potencjalne zastosowanie. </w:t>
-                      </w:r>
-                    </w:p>
-                  </w:txbxContent>
-                </v:textbox>
-                <w10:anchorlock/>
-              </v:shape>
-            </w:pict>
-          </mc:Fallback>
-        </mc:AlternateContent>
-      </w:r>
-    </w:p>
-    <w:p>
-      <w:pPr>
-        <w:pStyle w:val="Akapitzlist"/>
-        <w:rPr>
-          <w:b/>
-          <w:bCs/>
-        </w:rPr>
-      </w:pPr>
-    </w:p>
-    <w:p>
-      <w:pPr>
-        <w:pStyle w:val="Akapitzlist"/>
-        <w:numPr>
-          <w:ilvl w:val="0"/>
-          <w:numId w:val="1"/>
-        </w:numPr>
-        <w:rPr>
-          <w:b/>
-          <w:bCs/>
-          <w:sz w:val="28"/>
-          <w:szCs w:val="28"/>
-        </w:rPr>
-      </w:pPr>
-      <w:r>
-        <w:rPr>
-          <w:b/>
-          <w:bCs/>
-          <w:sz w:val="28"/>
-          <w:szCs w:val="28"/>
-        </w:rPr>
-        <w:t>Jak zaprojektować badania</w:t>
-      </w:r>
-    </w:p>
-    <w:p>
-      <w:pPr>
-        <w:pStyle w:val="Akapitzlist"/>
-        <w:rPr>
-          <w:b/>
-          <w:bCs/>
-        </w:rPr>
-      </w:pPr>
-    </w:p>
-    <w:p>
-      <w:r>
-        <w:t xml:space="preserve">Przy </w:t>
-      </w:r>
-      <w:r>
-        <w:t>planowaniu sekwencjonowania musimy wziąć pod uwagę kilka czynników</w:t>
-      </w:r>
-      <w:r>
-        <w:t xml:space="preserve">, z dużym stopniu wpływających na projektowany budżet przedsięwzięcia. </w:t>
-      </w:r>
-      <w:r>
-        <w:t xml:space="preserve">W kolejnych punktach </w:t>
-      </w:r>
-      <w:r>
-        <w:t>przedyskutujemy</w:t>
-      </w:r>
-      <w:r>
-        <w:t xml:space="preserve"> w jaki sposób </w:t>
-      </w:r>
-      <w:r>
-        <w:t>ocenić</w:t>
-      </w:r>
-      <w:r>
-        <w:t xml:space="preserve"> a) jakoś </w:t>
-      </w:r>
-      <w:r>
-        <w:t xml:space="preserve">genomu referencyjnego; b) liczbę osobników potrzebnych do </w:t>
-      </w:r>
-      <w:r>
-        <w:t>sekwenc</w:t>
-      </w:r>
-      <w:r>
-        <w:t>jonowania</w:t>
-      </w:r>
-      <w:r>
-        <w:t xml:space="preserve">; c) </w:t>
-      </w:r>
-      <w:r>
-        <w:t xml:space="preserve">pokrycie, z jakim chcemy zsekwencjonować osobniki. </w:t>
-      </w:r>
-      <w:r>
-        <w:br/>
-      </w:r>
-    </w:p>
-    <w:p>
-      <w:pPr>
-        <w:rPr>
-          <w:i/>
-          <w:iCs/>
-        </w:rPr>
-      </w:pPr>
-      <w:r>
-        <w:rPr>
-          <w:i/>
-          <w:iCs/>
-        </w:rPr>
-        <w:t xml:space="preserve">a) </w:t>
-      </w:r>
-      <w:r>
-        <w:rPr>
-          <w:i/>
-          <w:iCs/>
-        </w:rPr>
-        <w:t>Czy dostępny jest dla mo</w:t>
-      </w:r>
-      <w:r>
-        <w:rPr>
-          <w:i/>
-          <w:iCs/>
-        </w:rPr>
-        <w:t xml:space="preserve">jego gatunku dobrze złożony i annotowany genom </w:t>
-      </w:r>
-      <w:r>
-        <w:rPr>
-          <w:i/>
-          <w:iCs/>
-        </w:rPr>
-        <w:t>referencyjny</w:t>
-      </w:r>
-      <w:r>
-        <w:rPr>
-          <w:i/>
-          <w:iCs/>
-        </w:rPr>
-        <w:t xml:space="preserve">? </w:t>
-      </w:r>
-    </w:p>
-    <w:p>
-      <w:r>
-        <w:rPr>
-          <w:noProof/>
-          <w:lang w:eastAsia="pl-PL"/>
-        </w:rPr>
-        <mc:AlternateContent>
-          <mc:Choice Requires="wps">
-            <w:drawing>
-              <wp:inline distT="0" distB="0" distL="0" distR="0" wp14:anchorId="17305902" wp14:editId="6AA63065">
-                <wp:extent cx="5895975" cy="5305425"/>
-                <wp:effectExtent l="0" t="0" r="0" b="0"/>
-                <wp:docPr id="307" name="Pole tekstowe 2"/>
-                <wp:cNvGraphicFramePr>
-                  <a:graphicFrameLocks xmlns:a="http://schemas.openxmlformats.org/drawingml/2006/main"/>
-                </wp:cNvGraphicFramePr>
-                <a:graphic xmlns:a="http://schemas.openxmlformats.org/drawingml/2006/main">
-                  <a:graphicData uri="http://schemas.microsoft.com/office/word/2010/wordprocessingShape">
-                    <wps:wsp>
-                      <wps:cNvSpPr txBox="1">
-                        <a:spLocks noChangeArrowheads="1"/>
-                      </wps:cNvSpPr>
-                      <wps:spPr bwMode="auto">
-                        <a:xfrm>
-                          <a:off x="0" y="0"/>
-                          <a:ext cx="5895975" cy="5305425"/>
-                        </a:xfrm>
-                        <a:prstGeom prst="rect">
-                          <a:avLst/>
-                        </a:prstGeom>
-                        <a:noFill/>
-                        <a:ln w="9525">
-                          <a:noFill/>
-                          <a:miter lim="800000"/>
-                          <a:headEnd/>
-                          <a:tailEnd/>
-                        </a:ln>
-                      </wps:spPr>
-                      <wps:txbx>
-                        <w:txbxContent>
-                          <w:p>
-                            <w:pPr>
-                              <w:pBdr>
-                                <w:top w:val="single" w:sz="24" w:space="8" w:color="4472C4" w:themeColor="accent1"/>
-                                <w:bottom w:val="single" w:sz="24" w:space="8" w:color="4472C4" w:themeColor="accent1"/>
-                              </w:pBdr>
-                              <w:spacing w:after="0"/>
-                              <w:rPr>
-                                <w:b/>
-                                <w:bCs/>
-                                <w:color w:val="4472C4" w:themeColor="accent1"/>
-                                <w:sz w:val="24"/>
-                                <w:szCs w:val="24"/>
-                              </w:rPr>
-                            </w:pPr>
+                              <w:t xml:space="preserve">1. </w:t>
+                            </w:r>
                             <w:r>
                               <w:rPr>
                                 <w:b/>
@@ -1127,7 +929,29 @@
                                 <w:sz w:val="24"/>
                                 <w:lang w:val="en-US"/>
                               </w:rPr>
-                              <w:t xml:space="preserve">Gallus gallus </w:t>
+                              <w:t xml:space="preserve">Gallus </w:t>
+                            </w:r>
+                            <w:proofErr w:type="spellStart"/>
+                            <w:r>
+                              <w:rPr>
+                                <w:i/>
+                                <w:iCs/>
+                                <w:color w:val="4472C4" w:themeColor="accent1"/>
+                                <w:sz w:val="24"/>
+                                <w:lang w:val="en-US"/>
+                              </w:rPr>
+                              <w:t>gallus</w:t>
+                            </w:r>
+                            <w:proofErr w:type="spellEnd"/>
+                            <w:r>
+                              <w:rPr>
+                                <w:i/>
+                                <w:iCs/>
+                                <w:color w:val="4472C4" w:themeColor="accent1"/>
+                                <w:sz w:val="24"/>
+                                <w:lang w:val="en-US"/>
+                              </w:rPr>
+                              <w:t xml:space="preserve"> </w:t>
                             </w:r>
                           </w:p>
                           <w:p>
@@ -1156,6 +980,7 @@
                               </w:rPr>
                               <w:t xml:space="preserve">- </w:t>
                             </w:r>
+                            <w:proofErr w:type="spellStart"/>
                             <w:r>
                               <w:rPr>
                                 <w:i/>
@@ -1164,8 +989,31 @@
                                 <w:sz w:val="24"/>
                                 <w:lang w:val="en-US"/>
                               </w:rPr>
-                              <w:t>Hypsibius exemplaris</w:t>
-                            </w:r>
+                              <w:t>Hypsibius</w:t>
+                            </w:r>
+                            <w:proofErr w:type="spellEnd"/>
+                            <w:r>
+                              <w:rPr>
+                                <w:i/>
+                                <w:iCs/>
+                                <w:color w:val="4472C4" w:themeColor="accent1"/>
+                                <w:sz w:val="24"/>
+                                <w:lang w:val="en-US"/>
+                              </w:rPr>
+                              <w:t xml:space="preserve"> </w:t>
+                            </w:r>
+                            <w:proofErr w:type="spellStart"/>
+                            <w:r>
+                              <w:rPr>
+                                <w:i/>
+                                <w:iCs/>
+                                <w:color w:val="4472C4" w:themeColor="accent1"/>
+                                <w:sz w:val="24"/>
+                                <w:lang w:val="en-US"/>
+                              </w:rPr>
+                              <w:t>exemplaris</w:t>
+                            </w:r>
+                            <w:proofErr w:type="spellEnd"/>
                           </w:p>
                           <w:p>
                             <w:pPr>
@@ -1237,6 +1085,36 @@
                               </w:pBdr>
                               <w:spacing w:after="0"/>
                               <w:rPr>
+                                <w:color w:val="4472C4" w:themeColor="accent1"/>
+                                <w:sz w:val="24"/>
+                                <w:szCs w:val="24"/>
+                              </w:rPr>
+                            </w:pPr>
+                            <w:r>
+                              <w:rPr>
+                                <w:color w:val="4472C4" w:themeColor="accent1"/>
+                                <w:sz w:val="24"/>
+                                <w:szCs w:val="24"/>
+                              </w:rPr>
+                              <w:t xml:space="preserve">2. </w:t>
+                            </w:r>
+                            <w:r>
+                              <w:rPr>
+                                <w:color w:val="4472C4" w:themeColor="accent1"/>
+                                <w:sz w:val="24"/>
+                                <w:szCs w:val="24"/>
+                              </w:rPr>
+                              <w:t>Jakiej wielkości mają genomy referencyjne?</w:t>
+                            </w:r>
+                          </w:p>
+                          <w:p>
+                            <w:pPr>
+                              <w:pBdr>
+                                <w:top w:val="single" w:sz="24" w:space="8" w:color="4472C4" w:themeColor="accent1"/>
+                                <w:bottom w:val="single" w:sz="24" w:space="8" w:color="4472C4" w:themeColor="accent1"/>
+                              </w:pBdr>
+                              <w:spacing w:after="0"/>
+                              <w:rPr>
                                 <w:b/>
                                 <w:bCs/>
                                 <w:color w:val="4472C4" w:themeColor="accent1"/>
@@ -1264,15 +1142,33 @@
                                 <w:sz w:val="24"/>
                                 <w:szCs w:val="24"/>
                               </w:rPr>
-                              <w:t xml:space="preserve">2. </w:t>
-                            </w:r>
-                            <w:r>
-                              <w:rPr>
-                                <w:color w:val="4472C4" w:themeColor="accent1"/>
-                                <w:sz w:val="24"/>
-                                <w:szCs w:val="24"/>
-                              </w:rPr>
-                              <w:t>Jakiej wielkości mają genomy referencyjne?</w:t>
+                              <w:t xml:space="preserve">3. </w:t>
+                            </w:r>
+                            <w:r>
+                              <w:rPr>
+                                <w:color w:val="4472C4" w:themeColor="accent1"/>
+                                <w:sz w:val="24"/>
+                                <w:szCs w:val="24"/>
+                              </w:rPr>
+                              <w:t xml:space="preserve">Ile genów kodujących białka jest </w:t>
+                            </w:r>
+                            <w:proofErr w:type="spellStart"/>
+                            <w:r>
+                              <w:rPr>
+                                <w:color w:val="4472C4" w:themeColor="accent1"/>
+                                <w:sz w:val="24"/>
+                                <w:szCs w:val="24"/>
+                              </w:rPr>
+                              <w:t>annotowane</w:t>
+                            </w:r>
+                            <w:proofErr w:type="spellEnd"/>
+                            <w:r>
+                              <w:rPr>
+                                <w:color w:val="4472C4" w:themeColor="accent1"/>
+                                <w:sz w:val="24"/>
+                                <w:szCs w:val="24"/>
+                              </w:rPr>
+                              <w:t xml:space="preserve">? </w:t>
                             </w:r>
                           </w:p>
                           <w:p>
@@ -1299,8 +1195,162 @@
                               </w:pBdr>
                               <w:spacing w:after="0"/>
                               <w:rPr>
-                                <w:b/>
-                                <w:bCs/>
+                                <w:color w:val="4472C4" w:themeColor="accent1"/>
+                                <w:sz w:val="24"/>
+                                <w:szCs w:val="24"/>
+                              </w:rPr>
+                            </w:pPr>
+                            <w:r>
+                              <w:rPr>
+                                <w:color w:val="4472C4" w:themeColor="accent1"/>
+                                <w:sz w:val="24"/>
+                                <w:szCs w:val="24"/>
+                              </w:rPr>
+                              <w:t>4</w:t>
+                            </w:r>
+                            <w:r>
+                              <w:rPr>
+                                <w:color w:val="4472C4" w:themeColor="accent1"/>
+                                <w:sz w:val="24"/>
+                                <w:szCs w:val="24"/>
+                              </w:rPr>
+                              <w:t xml:space="preserve">. </w:t>
+                            </w:r>
+                            <w:r>
+                              <w:rPr>
+                                <w:color w:val="4472C4" w:themeColor="accent1"/>
+                                <w:sz w:val="24"/>
+                                <w:szCs w:val="24"/>
+                              </w:rPr>
+                              <w:t>Używając</w:t>
+                            </w:r>
+                            <w:r>
+                              <w:rPr>
+                                <w:color w:val="4472C4" w:themeColor="accent1"/>
+                                <w:sz w:val="24"/>
+                                <w:szCs w:val="24"/>
+                              </w:rPr>
+                              <w:t xml:space="preserve"> poniższej aplikacji</w:t>
+                            </w:r>
+                            <w:r>
+                              <w:rPr>
+                                <w:color w:val="4472C4" w:themeColor="accent1"/>
+                                <w:sz w:val="24"/>
+                                <w:szCs w:val="24"/>
+                              </w:rPr>
+                              <w:t xml:space="preserve"> </w:t>
+                            </w:r>
+                            <w:r>
+                              <w:rPr>
+                                <w:color w:val="4472C4" w:themeColor="accent1"/>
+                                <w:sz w:val="24"/>
+                                <w:szCs w:val="24"/>
+                              </w:rPr>
+                              <w:t xml:space="preserve">porównaj </w:t>
+                            </w:r>
+                            <w:r>
+                              <w:rPr>
+                                <w:color w:val="4472C4" w:themeColor="accent1"/>
+                                <w:sz w:val="24"/>
+                                <w:szCs w:val="24"/>
+                              </w:rPr>
+                              <w:t>genomy</w:t>
+                            </w:r>
+                            <w:r>
+                              <w:rPr>
+                                <w:color w:val="4472C4" w:themeColor="accent1"/>
+                                <w:sz w:val="24"/>
+                                <w:szCs w:val="24"/>
+                              </w:rPr>
+                              <w:t xml:space="preserve"> dostępne obecnie dla</w:t>
+                            </w:r>
+                            <w:r>
+                              <w:rPr>
+                                <w:color w:val="4472C4" w:themeColor="accent1"/>
+                                <w:sz w:val="24"/>
+                                <w:szCs w:val="24"/>
+                              </w:rPr>
+                              <w:t xml:space="preserve"> </w:t>
+                            </w:r>
+                            <w:r>
+                              <w:rPr>
+                                <w:color w:val="4472C4" w:themeColor="accent1"/>
+                                <w:sz w:val="24"/>
+                                <w:szCs w:val="24"/>
+                              </w:rPr>
+                              <w:t>roztoczy właściwych</w:t>
+                            </w:r>
+                            <w:r>
+                              <w:rPr>
+                                <w:color w:val="4472C4" w:themeColor="accent1"/>
+                                <w:sz w:val="24"/>
+                                <w:szCs w:val="24"/>
+                              </w:rPr>
+                              <w:t xml:space="preserve"> </w:t>
+                            </w:r>
+                            <w:r>
+                              <w:rPr>
+                                <w:color w:val="4472C4" w:themeColor="accent1"/>
+                                <w:sz w:val="24"/>
+                                <w:szCs w:val="24"/>
+                              </w:rPr>
+                              <w:t>(</w:t>
+                            </w:r>
+                            <w:proofErr w:type="spellStart"/>
+                            <w:r>
+                              <w:rPr>
+                                <w:i/>
+                                <w:iCs/>
+                                <w:color w:val="4472C4" w:themeColor="accent1"/>
+                                <w:sz w:val="24"/>
+                                <w:szCs w:val="24"/>
+                              </w:rPr>
+                              <w:t>Acari</w:t>
+                            </w:r>
+                            <w:r>
+                              <w:rPr>
+                                <w:i/>
+                                <w:iCs/>
+                                <w:color w:val="4472C4" w:themeColor="accent1"/>
+                                <w:sz w:val="24"/>
+                                <w:szCs w:val="24"/>
+                              </w:rPr>
+                              <w:t>formes</w:t>
+                            </w:r>
+                            <w:proofErr w:type="spellEnd"/>
+                            <w:r>
+                              <w:rPr>
+                                <w:color w:val="4472C4" w:themeColor="accent1"/>
+                                <w:sz w:val="24"/>
+                                <w:szCs w:val="24"/>
+                              </w:rPr>
+                              <w:t xml:space="preserve">) i odpowiedz na </w:t>
+                            </w:r>
+                            <w:r>
+                              <w:rPr>
+                                <w:color w:val="4472C4" w:themeColor="accent1"/>
+                                <w:sz w:val="24"/>
+                                <w:szCs w:val="24"/>
+                              </w:rPr>
+                              <w:t xml:space="preserve">pytanie, który z referencyjnych genomów dla tej grupy jest twoim zdaniem najlepszy oraz jakimi kryteriami kierujesz się </w:t>
+                            </w:r>
+                            <w:r>
+                              <w:rPr>
+                                <w:color w:val="4472C4" w:themeColor="accent1"/>
+                                <w:sz w:val="24"/>
+                                <w:szCs w:val="24"/>
+                              </w:rPr>
+                              <w:t xml:space="preserve">porównując złożenia. </w:t>
+                            </w:r>
+                          </w:p>
+                          <w:p>
+                            <w:pPr>
+                              <w:pBdr>
+                                <w:top w:val="single" w:sz="24" w:space="8" w:color="4472C4" w:themeColor="accent1"/>
+                                <w:bottom w:val="single" w:sz="24" w:space="8" w:color="4472C4" w:themeColor="accent1"/>
+                              </w:pBdr>
+                              <w:spacing w:after="0"/>
+                              <w:rPr>
                                 <w:color w:val="4472C4" w:themeColor="accent1"/>
                                 <w:sz w:val="24"/>
                                 <w:szCs w:val="24"/>
@@ -1315,27 +1365,21 @@
                               </w:pBdr>
                               <w:spacing w:after="0"/>
                               <w:rPr>
-                                <w:color w:val="4472C4" w:themeColor="accent1"/>
+                                <w:rStyle w:val="Hipercze"/>
                                 <w:sz w:val="24"/>
                                 <w:szCs w:val="24"/>
                               </w:rPr>
                             </w:pPr>
-                            <w:r>
-                              <w:rPr>
-                                <w:color w:val="4472C4" w:themeColor="accent1"/>
-                                <w:sz w:val="24"/>
-                                <w:szCs w:val="24"/>
-                              </w:rPr>
-                              <w:t xml:space="preserve">3. </w:t>
-                            </w:r>
-                            <w:r>
-                              <w:rPr>
-                                <w:color w:val="4472C4" w:themeColor="accent1"/>
-                                <w:sz w:val="24"/>
-                                <w:szCs w:val="24"/>
-                              </w:rPr>
-                              <w:t xml:space="preserve">Ile genów kodujących białka jest annotowane? </w:t>
-                            </w:r>
+                            <w:hyperlink r:id="rId9" w:history="1">
+                              <w:r>
+                                <w:rPr>
+                                  <w:rStyle w:val="Hipercze"/>
+                                  <w:sz w:val="24"/>
+                                  <w:szCs w:val="24"/>
+                                </w:rPr>
+                                <w:t>https://assemblystatsviewer.netlify.app/</w:t>
+                              </w:r>
+                            </w:hyperlink>
                           </w:p>
                           <w:p>
                             <w:pPr>
@@ -1345,70 +1389,6 @@
                               </w:pBdr>
                               <w:spacing w:after="0"/>
                               <w:rPr>
-                                <w:b/>
-                                <w:bCs/>
-                                <w:color w:val="4472C4" w:themeColor="accent1"/>
-                                <w:sz w:val="24"/>
-                                <w:szCs w:val="24"/>
-                              </w:rPr>
-                            </w:pPr>
-                          </w:p>
-                          <w:p>
-                            <w:pPr>
-                              <w:pBdr>
-                                <w:top w:val="single" w:sz="24" w:space="8" w:color="4472C4" w:themeColor="accent1"/>
-                                <w:bottom w:val="single" w:sz="24" w:space="8" w:color="4472C4" w:themeColor="accent1"/>
-                              </w:pBdr>
-                              <w:spacing w:after="0"/>
-                              <w:rPr>
-                                <w:b/>
-                                <w:bCs/>
-                                <w:color w:val="4472C4" w:themeColor="accent1"/>
-                                <w:sz w:val="24"/>
-                                <w:szCs w:val="24"/>
-                              </w:rPr>
-                            </w:pPr>
-                          </w:p>
-                          <w:p>
-                            <w:pPr>
-                              <w:pBdr>
-                                <w:top w:val="single" w:sz="24" w:space="8" w:color="4472C4" w:themeColor="accent1"/>
-                                <w:bottom w:val="single" w:sz="24" w:space="8" w:color="4472C4" w:themeColor="accent1"/>
-                              </w:pBdr>
-                              <w:spacing w:after="0"/>
-                              <w:rPr>
-                                <w:color w:val="4472C4" w:themeColor="accent1"/>
-                                <w:sz w:val="24"/>
-                                <w:szCs w:val="24"/>
-                              </w:rPr>
-                            </w:pPr>
-                            <w:r>
-                              <w:rPr>
-                                <w:color w:val="4472C4" w:themeColor="accent1"/>
-                                <w:sz w:val="24"/>
-                                <w:szCs w:val="24"/>
-                              </w:rPr>
-                              <w:t xml:space="preserve">3. </w:t>
-                            </w:r>
-                            <w:r>
-                              <w:rPr>
-                                <w:color w:val="4472C4" w:themeColor="accent1"/>
-                                <w:sz w:val="24"/>
-                                <w:szCs w:val="24"/>
-                              </w:rPr>
-                              <w:t xml:space="preserve">Czym charakteryzują się statystyki N50 oraz BUSCO? W jaki sposób pomagają one ocenić jakość genomu referencyjnego? </w:t>
-                            </w:r>
-                          </w:p>
-                          <w:p>
-                            <w:pPr>
-                              <w:pBdr>
-                                <w:top w:val="single" w:sz="24" w:space="8" w:color="4472C4" w:themeColor="accent1"/>
-                                <w:bottom w:val="single" w:sz="24" w:space="8" w:color="4472C4" w:themeColor="accent1"/>
-                              </w:pBdr>
-                              <w:spacing w:after="0"/>
-                              <w:rPr>
-                                <w:b/>
-                                <w:bCs/>
                                 <w:color w:val="4472C4" w:themeColor="accent1"/>
                                 <w:sz w:val="24"/>
                                 <w:szCs w:val="24"/>
@@ -1443,7 +1423,11 @@
           </mc:Choice>
           <mc:Fallback>
             <w:pict>
-              <v:shape w14:anchorId="17305902" id="_x0000_s1027" type="#_x0000_t202" style="width:464.25pt;height:417.75pt;visibility:visible;mso-wrap-style:square;mso-left-percent:-10001;mso-top-percent:-10001;mso-position-horizontal:absolute;mso-position-horizontal-relative:char;mso-position-vertical:absolute;mso-position-vertical-relative:line;mso-left-percent:-10001;mso-top-percent:-10001;v-text-anchor:top" o:gfxdata="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" filled="f" stroked="f">
+              <v:shapetype w14:anchorId="17305902" id="_x0000_t202" coordsize="21600,21600" o:spt="202" path="m,l,21600r21600,l21600,xe">
+                <v:stroke joinstyle="miter"/>
+                <v:path gradientshapeok="t" o:connecttype="rect"/>
+              </v:shapetype>
+              <v:shape id="Pole tekstowe 2" o:spid="_x0000_s1026" type="#_x0000_t202" style="width:464.25pt;height:551.25pt;visibility:visible;mso-wrap-style:square;mso-left-percent:-10001;mso-top-percent:-10001;mso-position-horizontal:absolute;mso-position-horizontal-relative:char;mso-position-vertical:absolute;mso-position-vertical-relative:line;mso-left-percent:-10001;mso-top-percent:-10001;v-text-anchor:top" o:gfxdata="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" filled="f" stroked="f">
                 <v:textbox>
                   <w:txbxContent>
                     <w:p>
@@ -1469,6 +1453,16 @@
                           <w:sz w:val="24"/>
                           <w:szCs w:val="24"/>
                         </w:rPr>
+                        <w:t xml:space="preserve">1. </w:t>
+                      </w:r>
+                      <w:r>
+                        <w:rPr>
+                          <w:b/>
+                          <w:bCs/>
+                          <w:color w:val="4472C4" w:themeColor="accent1"/>
+                          <w:sz w:val="24"/>
+                          <w:szCs w:val="24"/>
+                        </w:rPr>
                         <w:t>ZADANI</w:t>
                       </w:r>
                       <w:r>
@@ -1621,7 +1615,29 @@
                           <w:sz w:val="24"/>
                           <w:lang w:val="en-US"/>
                         </w:rPr>
-                        <w:t xml:space="preserve">Gallus gallus </w:t>
+                        <w:t xml:space="preserve">Gallus </w:t>
+                      </w:r>
+                      <w:proofErr w:type="spellStart"/>
+                      <w:r>
+                        <w:rPr>
+                          <w:i/>
+                          <w:iCs/>
+                          <w:color w:val="4472C4" w:themeColor="accent1"/>
+                          <w:sz w:val="24"/>
+                          <w:lang w:val="en-US"/>
+                        </w:rPr>
+                        <w:t>gallus</w:t>
+                      </w:r>
+                      <w:proofErr w:type="spellEnd"/>
+                      <w:r>
+                        <w:rPr>
+                          <w:i/>
+                          <w:iCs/>
+                          <w:color w:val="4472C4" w:themeColor="accent1"/>
+                          <w:sz w:val="24"/>
+                          <w:lang w:val="en-US"/>
+                        </w:rPr>
+                        <w:t xml:space="preserve"> </w:t>
                       </w:r>
                     </w:p>
                     <w:p>
@@ -1650,6 +1666,7 @@
                         </w:rPr>
                         <w:t xml:space="preserve">- </w:t>
                       </w:r>
+                      <w:proofErr w:type="spellStart"/>
                       <w:r>
                         <w:rPr>
                           <w:i/>
@@ -1658,8 +1675,31 @@
                           <w:sz w:val="24"/>
                           <w:lang w:val="en-US"/>
                         </w:rPr>
-                        <w:t>Hypsibius exemplaris</w:t>
-                      </w:r>
+                        <w:t>Hypsibius</w:t>
+                      </w:r>
+                      <w:proofErr w:type="spellEnd"/>
+                      <w:r>
+                        <w:rPr>
+                          <w:i/>
+                          <w:iCs/>
+                          <w:color w:val="4472C4" w:themeColor="accent1"/>
+                          <w:sz w:val="24"/>
+                          <w:lang w:val="en-US"/>
+                        </w:rPr>
+                        <w:t xml:space="preserve"> </w:t>
+                      </w:r>
+                      <w:proofErr w:type="spellStart"/>
+                      <w:r>
+                        <w:rPr>
+                          <w:i/>
+                          <w:iCs/>
+                          <w:color w:val="4472C4" w:themeColor="accent1"/>
+                          <w:sz w:val="24"/>
+                          <w:lang w:val="en-US"/>
+                        </w:rPr>
+                        <w:t>exemplaris</w:t>
+                      </w:r>
+                      <w:proofErr w:type="spellEnd"/>
                     </w:p>
                     <w:p>
                       <w:pPr>
@@ -1731,6 +1771,36 @@
                         </w:pBdr>
                         <w:spacing w:after="0"/>
                         <w:rPr>
+                          <w:color w:val="4472C4" w:themeColor="accent1"/>
+                          <w:sz w:val="24"/>
+                          <w:szCs w:val="24"/>
+                        </w:rPr>
+                      </w:pPr>
+                      <w:r>
+                        <w:rPr>
+                          <w:color w:val="4472C4" w:themeColor="accent1"/>
+                          <w:sz w:val="24"/>
+                          <w:szCs w:val="24"/>
+                        </w:rPr>
+                        <w:t xml:space="preserve">2. </w:t>
+                      </w:r>
+                      <w:r>
+                        <w:rPr>
+                          <w:color w:val="4472C4" w:themeColor="accent1"/>
+                          <w:sz w:val="24"/>
+                          <w:szCs w:val="24"/>
+                        </w:rPr>
+                        <w:t>Jakiej wielkości mają genomy referencyjne?</w:t>
+                      </w:r>
+                    </w:p>
+                    <w:p>
+                      <w:pPr>
+                        <w:pBdr>
+                          <w:top w:val="single" w:sz="24" w:space="8" w:color="4472C4" w:themeColor="accent1"/>
+                          <w:bottom w:val="single" w:sz="24" w:space="8" w:color="4472C4" w:themeColor="accent1"/>
+                        </w:pBdr>
+                        <w:spacing w:after="0"/>
+                        <w:rPr>
                           <w:b/>
                           <w:bCs/>
                           <w:color w:val="4472C4" w:themeColor="accent1"/>
@@ -1758,15 +1828,33 @@
                           <w:sz w:val="24"/>
                           <w:szCs w:val="24"/>
                         </w:rPr>
-                        <w:t xml:space="preserve">2. </w:t>
-                      </w:r>
-                      <w:r>
-                        <w:rPr>
-                          <w:color w:val="4472C4" w:themeColor="accent1"/>
-                          <w:sz w:val="24"/>
-                          <w:szCs w:val="24"/>
-                        </w:rPr>
-                        <w:t>Jakiej wielkości mają genomy referencyjne?</w:t>
+                        <w:t xml:space="preserve">3. </w:t>
+                      </w:r>
+                      <w:r>
+                        <w:rPr>
+                          <w:color w:val="4472C4" w:themeColor="accent1"/>
+                          <w:sz w:val="24"/>
+                          <w:szCs w:val="24"/>
+                        </w:rPr>
+                        <w:t xml:space="preserve">Ile genów kodujących białka jest </w:t>
+                      </w:r>
+                      <w:proofErr w:type="spellStart"/>
+                      <w:r>
+                        <w:rPr>
+                          <w:color w:val="4472C4" w:themeColor="accent1"/>
+                          <w:sz w:val="24"/>
+                          <w:szCs w:val="24"/>
+                        </w:rPr>
+                        <w:t>annotowane</w:t>
+                      </w:r>
+                      <w:proofErr w:type="spellEnd"/>
+                      <w:r>
+                        <w:rPr>
+                          <w:color w:val="4472C4" w:themeColor="accent1"/>
+                          <w:sz w:val="24"/>
+                          <w:szCs w:val="24"/>
+                        </w:rPr>
+                        <w:t xml:space="preserve">? </w:t>
                       </w:r>
                     </w:p>
                     <w:p>
@@ -1793,8 +1881,162 @@
                         </w:pBdr>
                         <w:spacing w:after="0"/>
                         <w:rPr>
-                          <w:b/>
-                          <w:bCs/>
+                          <w:color w:val="4472C4" w:themeColor="accent1"/>
+                          <w:sz w:val="24"/>
+                          <w:szCs w:val="24"/>
+                        </w:rPr>
+                      </w:pPr>
+                      <w:r>
+                        <w:rPr>
+                          <w:color w:val="4472C4" w:themeColor="accent1"/>
+                          <w:sz w:val="24"/>
+                          <w:szCs w:val="24"/>
+                        </w:rPr>
+                        <w:t>4</w:t>
+                      </w:r>
+                      <w:r>
+                        <w:rPr>
+                          <w:color w:val="4472C4" w:themeColor="accent1"/>
+                          <w:sz w:val="24"/>
+                          <w:szCs w:val="24"/>
+                        </w:rPr>
+                        <w:t xml:space="preserve">. </w:t>
+                      </w:r>
+                      <w:r>
+                        <w:rPr>
+                          <w:color w:val="4472C4" w:themeColor="accent1"/>
+                          <w:sz w:val="24"/>
+                          <w:szCs w:val="24"/>
+                        </w:rPr>
+                        <w:t>Używając</w:t>
+                      </w:r>
+                      <w:r>
+                        <w:rPr>
+                          <w:color w:val="4472C4" w:themeColor="accent1"/>
+                          <w:sz w:val="24"/>
+                          <w:szCs w:val="24"/>
+                        </w:rPr>
+                        <w:t xml:space="preserve"> poniższej aplikacji</w:t>
+                      </w:r>
+                      <w:r>
+                        <w:rPr>
+                          <w:color w:val="4472C4" w:themeColor="accent1"/>
+                          <w:sz w:val="24"/>
+                          <w:szCs w:val="24"/>
+                        </w:rPr>
+                        <w:t xml:space="preserve"> </w:t>
+                      </w:r>
+                      <w:r>
+                        <w:rPr>
+                          <w:color w:val="4472C4" w:themeColor="accent1"/>
+                          <w:sz w:val="24"/>
+                          <w:szCs w:val="24"/>
+                        </w:rPr>
+                        <w:t xml:space="preserve">porównaj </w:t>
+                      </w:r>
+                      <w:r>
+                        <w:rPr>
+                          <w:color w:val="4472C4" w:themeColor="accent1"/>
+                          <w:sz w:val="24"/>
+                          <w:szCs w:val="24"/>
+                        </w:rPr>
+                        <w:t>genomy</w:t>
+                      </w:r>
+                      <w:r>
+                        <w:rPr>
+                          <w:color w:val="4472C4" w:themeColor="accent1"/>
+                          <w:sz w:val="24"/>
+                          <w:szCs w:val="24"/>
+                        </w:rPr>
+                        <w:t xml:space="preserve"> dostępne obecnie dla</w:t>
+                      </w:r>
+                      <w:r>
+                        <w:rPr>
+                          <w:color w:val="4472C4" w:themeColor="accent1"/>
+                          <w:sz w:val="24"/>
+                          <w:szCs w:val="24"/>
+                        </w:rPr>
+                        <w:t xml:space="preserve"> </w:t>
+                      </w:r>
+                      <w:r>
+                        <w:rPr>
+                          <w:color w:val="4472C4" w:themeColor="accent1"/>
+                          <w:sz w:val="24"/>
+                          <w:szCs w:val="24"/>
+                        </w:rPr>
+                        <w:t>roztoczy właściwych</w:t>
+                      </w:r>
+                      <w:r>
+                        <w:rPr>
+                          <w:color w:val="4472C4" w:themeColor="accent1"/>
+                          <w:sz w:val="24"/>
+                          <w:szCs w:val="24"/>
+                        </w:rPr>
+                        <w:t xml:space="preserve"> </w:t>
+                      </w:r>
+                      <w:r>
+                        <w:rPr>
+                          <w:color w:val="4472C4" w:themeColor="accent1"/>
+                          <w:sz w:val="24"/>
+                          <w:szCs w:val="24"/>
+                        </w:rPr>
+                        <w:t>(</w:t>
+                      </w:r>
+                      <w:proofErr w:type="spellStart"/>
+                      <w:r>
+                        <w:rPr>
+                          <w:i/>
+                          <w:iCs/>
+                          <w:color w:val="4472C4" w:themeColor="accent1"/>
+                          <w:sz w:val="24"/>
+                          <w:szCs w:val="24"/>
+                        </w:rPr>
+                        <w:t>Acari</w:t>
+                      </w:r>
+                      <w:r>
+                        <w:rPr>
+                          <w:i/>
+                          <w:iCs/>
+                          <w:color w:val="4472C4" w:themeColor="accent1"/>
+                          <w:sz w:val="24"/>
+                          <w:szCs w:val="24"/>
+                        </w:rPr>
+                        <w:t>formes</w:t>
+                      </w:r>
+                      <w:proofErr w:type="spellEnd"/>
+                      <w:r>
+                        <w:rPr>
+                          <w:color w:val="4472C4" w:themeColor="accent1"/>
+                          <w:sz w:val="24"/>
+                          <w:szCs w:val="24"/>
+                        </w:rPr>
+                        <w:t xml:space="preserve">) i odpowiedz na </w:t>
+                      </w:r>
+                      <w:r>
+                        <w:rPr>
+                          <w:color w:val="4472C4" w:themeColor="accent1"/>
+                          <w:sz w:val="24"/>
+                          <w:szCs w:val="24"/>
+                        </w:rPr>
+                        <w:t xml:space="preserve">pytanie, który z referencyjnych genomów dla tej grupy jest twoim zdaniem najlepszy oraz jakimi kryteriami kierujesz się </w:t>
+                      </w:r>
+                      <w:r>
+                        <w:rPr>
+                          <w:color w:val="4472C4" w:themeColor="accent1"/>
+                          <w:sz w:val="24"/>
+                          <w:szCs w:val="24"/>
+                        </w:rPr>
+                        <w:t xml:space="preserve">porównując złożenia. </w:t>
+                      </w:r>
+                    </w:p>
+                    <w:p>
+                      <w:pPr>
+                        <w:pBdr>
+                          <w:top w:val="single" w:sz="24" w:space="8" w:color="4472C4" w:themeColor="accent1"/>
+                          <w:bottom w:val="single" w:sz="24" w:space="8" w:color="4472C4" w:themeColor="accent1"/>
+                        </w:pBdr>
+                        <w:spacing w:after="0"/>
+                        <w:rPr>
                           <w:color w:val="4472C4" w:themeColor="accent1"/>
                           <w:sz w:val="24"/>
                           <w:szCs w:val="24"/>
@@ -1809,27 +2051,21 @@
                         </w:pBdr>
                         <w:spacing w:after="0"/>
                         <w:rPr>
-                          <w:color w:val="4472C4" w:themeColor="accent1"/>
+                          <w:rStyle w:val="Hipercze"/>
                           <w:sz w:val="24"/>
                           <w:szCs w:val="24"/>
                         </w:rPr>
                       </w:pPr>
-                      <w:r>
-                        <w:rPr>
-                          <w:color w:val="4472C4" w:themeColor="accent1"/>
-                          <w:sz w:val="24"/>
-                          <w:szCs w:val="24"/>
-                        </w:rPr>
-                        <w:t xml:space="preserve">3. </w:t>
-                      </w:r>
-                      <w:r>
-                        <w:rPr>
-                          <w:color w:val="4472C4" w:themeColor="accent1"/>
-                          <w:sz w:val="24"/>
-                          <w:szCs w:val="24"/>
-                        </w:rPr>
-                        <w:t xml:space="preserve">Ile genów kodujących białka jest annotowane? </w:t>
-                      </w:r>
+                      <w:hyperlink r:id="rId10" w:history="1">
+                        <w:r>
+                          <w:rPr>
+                            <w:rStyle w:val="Hipercze"/>
+                            <w:sz w:val="24"/>
+                            <w:szCs w:val="24"/>
+                          </w:rPr>
+                          <w:t>https://assemblystatsviewer.netlify.app/</w:t>
+                        </w:r>
+                      </w:hyperlink>
                     </w:p>
                     <w:p>
                       <w:pPr>
@@ -1839,8 +2075,6 @@
                         </w:pBdr>
                         <w:spacing w:after="0"/>
                         <w:rPr>
-                          <w:b/>
-                          <w:bCs/>
                           <w:color w:val="4472C4" w:themeColor="accent1"/>
                           <w:sz w:val="24"/>
                           <w:szCs w:val="24"/>
@@ -1855,68 +2089,6 @@
                         </w:pBdr>
                         <w:spacing w:after="0"/>
                         <w:rPr>
-                          <w:b/>
-                          <w:bCs/>
-                          <w:color w:val="4472C4" w:themeColor="accent1"/>
-                          <w:sz w:val="24"/>
-                          <w:szCs w:val="24"/>
-                        </w:rPr>
-                      </w:pPr>
-                    </w:p>
-                    <w:p>
-                      <w:pPr>
-                        <w:pBdr>
-                          <w:top w:val="single" w:sz="24" w:space="8" w:color="4472C4" w:themeColor="accent1"/>
-                          <w:bottom w:val="single" w:sz="24" w:space="8" w:color="4472C4" w:themeColor="accent1"/>
-                        </w:pBdr>
-                        <w:spacing w:after="0"/>
-                        <w:rPr>
-                          <w:color w:val="4472C4" w:themeColor="accent1"/>
-                          <w:sz w:val="24"/>
-                          <w:szCs w:val="24"/>
-                        </w:rPr>
-                      </w:pPr>
-                      <w:r>
-                        <w:rPr>
-                          <w:color w:val="4472C4" w:themeColor="accent1"/>
-                          <w:sz w:val="24"/>
-                          <w:szCs w:val="24"/>
-                        </w:rPr>
-                        <w:t xml:space="preserve">3. </w:t>
-                      </w:r>
-                      <w:r>
-                        <w:rPr>
-                          <w:color w:val="4472C4" w:themeColor="accent1"/>
-                          <w:sz w:val="24"/>
-                          <w:szCs w:val="24"/>
-                        </w:rPr>
-                        <w:t xml:space="preserve">Czym charakteryzują się statystyki N50 oraz BUSCO? W jaki sposób pomagają one ocenić jakość genomu referencyjnego? </w:t>
-                      </w:r>
-                    </w:p>
-                    <w:p>
-                      <w:pPr>
-                        <w:pBdr>
-                          <w:top w:val="single" w:sz="24" w:space="8" w:color="4472C4" w:themeColor="accent1"/>
-                          <w:bottom w:val="single" w:sz="24" w:space="8" w:color="4472C4" w:themeColor="accent1"/>
-                        </w:pBdr>
-                        <w:spacing w:after="0"/>
-                        <w:rPr>
-                          <w:b/>
-                          <w:bCs/>
-                          <w:color w:val="4472C4" w:themeColor="accent1"/>
-                          <w:sz w:val="24"/>
-                          <w:szCs w:val="24"/>
-                        </w:rPr>
-                      </w:pPr>
-                    </w:p>
-                    <w:p>
-                      <w:pPr>
-                        <w:pBdr>
-                          <w:top w:val="single" w:sz="24" w:space="8" w:color="4472C4" w:themeColor="accent1"/>
-                          <w:bottom w:val="single" w:sz="24" w:space="8" w:color="4472C4" w:themeColor="accent1"/>
-                        </w:pBdr>
-                        <w:spacing w:after="0"/>
-                        <w:rPr>
                           <w:i/>
                           <w:iCs/>
                           <w:color w:val="4472C4" w:themeColor="accent1"/>
@@ -1992,7 +2164,15 @@
         <w:t xml:space="preserve">chcemy opisać strukturę populacji i ilość zmienności genetycznej w jej obrębie, to </w:t>
       </w:r>
       <w:r>
-        <w:t>do całogenomowych analiza wystarczy na</w:t>
+        <w:t xml:space="preserve">do </w:t>
+      </w:r>
+      <w:proofErr w:type="spellStart"/>
+      <w:r>
+        <w:t>całogenomowych</w:t>
+      </w:r>
+      <w:proofErr w:type="spellEnd"/>
+      <w:r>
+        <w:t xml:space="preserve"> analiza wystarczy na</w:t>
       </w:r>
       <w:r>
         <w:t>m</w:t>
@@ -2019,7 +2199,16 @@
         <w:t>by wnioskować o niedawnych zmianach</w:t>
       </w:r>
       <w:r>
-        <w:t xml:space="preserve">. W końcu identyfikacja zmian frekwencji alleli w konkretnych miejscach czy ogólnogenomowej badania </w:t>
+        <w:t xml:space="preserve">. W końcu identyfikacja </w:t>
+      </w:r>
+      <w:r>
+        <w:t>r</w:t>
+      </w:r>
+      <w:r>
+        <w:t>óżnic/</w:t>
+      </w:r>
+      <w:r>
+        <w:t xml:space="preserve">zmian frekwencji alleli w konkretnych miejscach czy ogólnogenomowej badania </w:t>
       </w:r>
       <w:r>
         <w:t>asocjacyjne</w:t>
@@ -2101,6 +2290,16 @@
                                 <w:sz w:val="24"/>
                                 <w:szCs w:val="24"/>
                               </w:rPr>
+                              <w:t xml:space="preserve">2. </w:t>
+                            </w:r>
+                            <w:r>
+                              <w:rPr>
+                                <w:b/>
+                                <w:bCs/>
+                                <w:color w:val="4472C4" w:themeColor="accent1"/>
+                                <w:sz w:val="24"/>
+                                <w:szCs w:val="24"/>
+                              </w:rPr>
                               <w:t>DYSKUSJA/ZADANIE:</w:t>
                             </w:r>
                           </w:p>
@@ -2125,7 +2324,25 @@
                                 <w:sz w:val="24"/>
                                 <w:szCs w:val="24"/>
                               </w:rPr>
-                              <w:t xml:space="preserve">Zostałeś poproszony/poproszona o zaprojektowanie badań ogólnogenomowych, których celem na być porównanie dwóch populacji zagrożonego gatunku ptaka. W szczególności naukowcy chcą dowiedzieć się, która populacja jest bardziej zagrożona (ma mniejszą zmienność genetyczną), oraz jak bardzo różnią się od siebie te populację. Ile osobników sugerowałbyś zsekwencjonować i  dlaczego? Czy wiesz jakie obliczenia zaplanowałbyś, żeby odpowiedzieć na ww. pytania? </w:t>
+                              <w:t xml:space="preserve">Zostałeś poproszony/poproszona o zaprojektowanie badań </w:t>
+                            </w:r>
+                            <w:proofErr w:type="spellStart"/>
+                            <w:r>
+                              <w:rPr>
+                                <w:color w:val="4472C4" w:themeColor="accent1"/>
+                                <w:sz w:val="24"/>
+                                <w:szCs w:val="24"/>
+                              </w:rPr>
+                              <w:t>ogólnogenomowych</w:t>
+                            </w:r>
+                            <w:proofErr w:type="spellEnd"/>
+                            <w:r>
+                              <w:rPr>
+                                <w:color w:val="4472C4" w:themeColor="accent1"/>
+                                <w:sz w:val="24"/>
+                                <w:szCs w:val="24"/>
+                              </w:rPr>
+                              <w:t xml:space="preserve">, których celem na być porównanie dwóch populacji zagrożonego gatunku ptaka. W szczególności naukowcy chcą dowiedzieć się, która populacja jest bardziej zagrożona (ma mniejszą zmienność genetyczną), oraz jak bardzo różnią się od siebie te populację. Ile osobników sugerowałbyś zsekwencjonować i  dlaczego? Czy wiesz jakie obliczenia zaplanowałbyś, żeby odpowiedzieć na ww. pytania? </w:t>
                             </w:r>
                           </w:p>
                           <w:p>
@@ -2254,7 +2471,7 @@
           </mc:Choice>
           <mc:Fallback>
             <w:pict>
-              <v:shape w14:anchorId="5185E133" id="_x0000_s1028" type="#_x0000_t202" style="width:453.6pt;height:334.15pt;visibility:visible;mso-wrap-style:square;mso-left-percent:-10001;mso-top-percent:-10001;mso-position-horizontal:absolute;mso-position-horizontal-relative:char;mso-position-vertical:absolute;mso-position-vertical-relative:line;mso-left-percent:-10001;mso-top-percent:-10001;v-text-anchor:top" o:gfxdata="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" filled="f" stroked="f">
+              <v:shape w14:anchorId="5185E133" id="_x0000_s1027" type="#_x0000_t202" style="width:453.6pt;height:334.15pt;visibility:visible;mso-wrap-style:square;mso-left-percent:-10001;mso-top-percent:-10001;mso-position-horizontal:absolute;mso-position-horizontal-relative:char;mso-position-vertical:absolute;mso-position-vertical-relative:line;mso-left-percent:-10001;mso-top-percent:-10001;v-text-anchor:top" o:gfxdata="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" filled="f" stroked="f">
                 <v:textbox>
                   <w:txbxContent>
                     <w:p>
@@ -2272,6 +2489,16 @@
                           <w:szCs w:val="24"/>
                         </w:rPr>
                       </w:pPr>
+                      <w:r>
+                        <w:rPr>
+                          <w:b/>
+                          <w:bCs/>
+                          <w:color w:val="4472C4" w:themeColor="accent1"/>
+                          <w:sz w:val="24"/>
+                          <w:szCs w:val="24"/>
+                        </w:rPr>
+                        <w:t xml:space="preserve">2. </w:t>
+                      </w:r>
                       <w:r>
                         <w:rPr>
                           <w:b/>
@@ -2304,7 +2531,25 @@
                           <w:sz w:val="24"/>
                           <w:szCs w:val="24"/>
                         </w:rPr>
-                        <w:t xml:space="preserve">Zostałeś poproszony/poproszona o zaprojektowanie badań ogólnogenomowych, których celem na być porównanie dwóch populacji zagrożonego gatunku ptaka. W szczególności naukowcy chcą dowiedzieć się, która populacja jest bardziej zagrożona (ma mniejszą zmienność genetyczną), oraz jak bardzo różnią się od siebie te populację. Ile osobników sugerowałbyś zsekwencjonować i  dlaczego? Czy wiesz jakie obliczenia zaplanowałbyś, żeby odpowiedzieć na ww. pytania? </w:t>
+                        <w:t xml:space="preserve">Zostałeś poproszony/poproszona o zaprojektowanie badań </w:t>
+                      </w:r>
+                      <w:proofErr w:type="spellStart"/>
+                      <w:r>
+                        <w:rPr>
+                          <w:color w:val="4472C4" w:themeColor="accent1"/>
+                          <w:sz w:val="24"/>
+                          <w:szCs w:val="24"/>
+                        </w:rPr>
+                        <w:t>ogólnogenomowych</w:t>
+                      </w:r>
+                      <w:proofErr w:type="spellEnd"/>
+                      <w:r>
+                        <w:rPr>
+                          <w:color w:val="4472C4" w:themeColor="accent1"/>
+                          <w:sz w:val="24"/>
+                          <w:szCs w:val="24"/>
+                        </w:rPr>
+                        <w:t xml:space="preserve">, których celem na być porównanie dwóch populacji zagrożonego gatunku ptaka. W szczególności naukowcy chcą dowiedzieć się, która populacja jest bardziej zagrożona (ma mniejszą zmienność genetyczną), oraz jak bardzo różnią się od siebie te populację. Ile osobników sugerowałbyś zsekwencjonować i  dlaczego? Czy wiesz jakie obliczenia zaplanowałbyś, żeby odpowiedzieć na ww. pytania? </w:t>
                       </w:r>
                     </w:p>
                     <w:p>
@@ -2552,7 +2797,7 @@
                     </pic:cNvPicPr>
                   </pic:nvPicPr>
                   <pic:blipFill>
-                    <a:blip r:embed="rId9">
+                    <a:blip r:embed="rId11">
                       <a:extLst>
                         <a:ext uri="{28A0092B-C50C-407E-A947-70E740481C1C}">
                           <a14:useLocalDpi xmlns:a14="http://schemas.microsoft.com/office/drawing/2010/main" val="0"/>
@@ -2676,6 +2921,16 @@
                                 <w:sz w:val="24"/>
                                 <w:szCs w:val="24"/>
                               </w:rPr>
+                              <w:t xml:space="preserve">3. </w:t>
+                            </w:r>
+                            <w:r>
+                              <w:rPr>
+                                <w:b/>
+                                <w:bCs/>
+                                <w:color w:val="4472C4" w:themeColor="accent1"/>
+                                <w:sz w:val="24"/>
+                                <w:szCs w:val="24"/>
+                              </w:rPr>
                               <w:t>ZADANIE:</w:t>
                             </w:r>
                           </w:p>
@@ -2710,13 +2965,23 @@
                               </w:rPr>
                               <w:t>R/</w:t>
                             </w:r>
-                            <w:r>
-                              <w:rPr>
-                                <w:color w:val="4472C4" w:themeColor="accent1"/>
-                                <w:sz w:val="24"/>
-                                <w:szCs w:val="24"/>
-                              </w:rPr>
-                              <w:t xml:space="preserve">Rstudio i wysymuluj </w:t>
+                            <w:proofErr w:type="spellStart"/>
+                            <w:r>
+                              <w:rPr>
+                                <w:color w:val="4472C4" w:themeColor="accent1"/>
+                                <w:sz w:val="24"/>
+                                <w:szCs w:val="24"/>
+                              </w:rPr>
+                              <w:t>Rstudio</w:t>
+                            </w:r>
+                            <w:proofErr w:type="spellEnd"/>
+                            <w:r>
+                              <w:rPr>
+                                <w:color w:val="4472C4" w:themeColor="accent1"/>
+                                <w:sz w:val="24"/>
+                                <w:szCs w:val="24"/>
+                              </w:rPr>
+                              <w:t xml:space="preserve"> i wysymuluj </w:t>
                             </w:r>
                             <w:r>
                               <w:rPr>
@@ -2991,7 +3256,27 @@
                                 <w:sz w:val="24"/>
                                 <w:szCs w:val="24"/>
                               </w:rPr>
-                              <w:t>&gt; sites=10000</w:t>
+                              <w:t xml:space="preserve">&gt; </w:t>
+                            </w:r>
+                            <w:proofErr w:type="spellStart"/>
+                            <w:r>
+                              <w:rPr>
+                                <w:rFonts w:ascii="Consolas" w:hAnsi="Consolas"/>
+                                <w:color w:val="4472C4" w:themeColor="accent1"/>
+                                <w:sz w:val="24"/>
+                                <w:szCs w:val="24"/>
+                              </w:rPr>
+                              <w:t>sites</w:t>
+                            </w:r>
+                            <w:proofErr w:type="spellEnd"/>
+                            <w:r>
+                              <w:rPr>
+                                <w:rFonts w:ascii="Consolas" w:hAnsi="Consolas"/>
+                                <w:color w:val="4472C4" w:themeColor="accent1"/>
+                                <w:sz w:val="24"/>
+                                <w:szCs w:val="24"/>
+                              </w:rPr>
+                              <w:t>=10000</w:t>
                             </w:r>
                           </w:p>
                           <w:p>
@@ -3017,7 +3302,29 @@
                                 <w:szCs w:val="24"/>
                                 <w:lang w:val="en-US"/>
                               </w:rPr>
-                              <w:t>&gt; plot(sites, dpois(sites, lambda=30), type='h')</w:t>
+                              <w:t xml:space="preserve">&gt; plot(sites, </w:t>
+                            </w:r>
+                            <w:proofErr w:type="spellStart"/>
+                            <w:r>
+                              <w:rPr>
+                                <w:rFonts w:ascii="Consolas" w:hAnsi="Consolas"/>
+                                <w:color w:val="4472C4" w:themeColor="accent1"/>
+                                <w:sz w:val="24"/>
+                                <w:szCs w:val="24"/>
+                                <w:lang w:val="en-US"/>
+                              </w:rPr>
+                              <w:t>dpois</w:t>
+                            </w:r>
+                            <w:proofErr w:type="spellEnd"/>
+                            <w:r>
+                              <w:rPr>
+                                <w:rFonts w:ascii="Consolas" w:hAnsi="Consolas"/>
+                                <w:color w:val="4472C4" w:themeColor="accent1"/>
+                                <w:sz w:val="24"/>
+                                <w:szCs w:val="24"/>
+                                <w:lang w:val="en-US"/>
+                              </w:rPr>
+                              <w:t>(sites, lambda=30), type='h')</w:t>
                             </w:r>
                           </w:p>
                           <w:p>
@@ -3184,7 +3491,7 @@
           </mc:Choice>
           <mc:Fallback>
             <w:pict>
-              <v:shape w14:anchorId="62A43DA5" id="_x0000_s1029" type="#_x0000_t202" style="width:464.25pt;height:498.75pt;visibility:visible;mso-wrap-style:square;mso-left-percent:-10001;mso-top-percent:-10001;mso-position-horizontal:absolute;mso-position-horizontal-relative:char;mso-position-vertical:absolute;mso-position-vertical-relative:line;mso-left-percent:-10001;mso-top-percent:-10001;v-text-anchor:top" o:gfxdata="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" filled="f" stroked="f">
+              <v:shape w14:anchorId="62A43DA5" id="_x0000_s1028" type="#_x0000_t202" style="width:464.25pt;height:498.75pt;visibility:visible;mso-wrap-style:square;mso-left-percent:-10001;mso-top-percent:-10001;mso-position-horizontal:absolute;mso-position-horizontal-relative:char;mso-position-vertical:absolute;mso-position-vertical-relative:line;mso-left-percent:-10001;mso-top-percent:-10001;v-text-anchor:top" o:gfxdata="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" filled="f" stroked="f">
                 <v:textbox>
                   <w:txbxContent>
                     <w:p>
@@ -3202,6 +3509,16 @@
                           <w:szCs w:val="24"/>
                         </w:rPr>
                       </w:pPr>
+                      <w:r>
+                        <w:rPr>
+                          <w:b/>
+                          <w:bCs/>
+                          <w:color w:val="4472C4" w:themeColor="accent1"/>
+                          <w:sz w:val="24"/>
+                          <w:szCs w:val="24"/>
+                        </w:rPr>
+                        <w:t xml:space="preserve">3. </w:t>
+                      </w:r>
                       <w:r>
                         <w:rPr>
                           <w:b/>
@@ -3244,13 +3561,23 @@
                         </w:rPr>
                         <w:t>R/</w:t>
                       </w:r>
-                      <w:r>
-                        <w:rPr>
-                          <w:color w:val="4472C4" w:themeColor="accent1"/>
-                          <w:sz w:val="24"/>
-                          <w:szCs w:val="24"/>
-                        </w:rPr>
-                        <w:t xml:space="preserve">Rstudio i wysymuluj </w:t>
+                      <w:proofErr w:type="spellStart"/>
+                      <w:r>
+                        <w:rPr>
+                          <w:color w:val="4472C4" w:themeColor="accent1"/>
+                          <w:sz w:val="24"/>
+                          <w:szCs w:val="24"/>
+                        </w:rPr>
+                        <w:t>Rstudio</w:t>
+                      </w:r>
+                      <w:proofErr w:type="spellEnd"/>
+                      <w:r>
+                        <w:rPr>
+                          <w:color w:val="4472C4" w:themeColor="accent1"/>
+                          <w:sz w:val="24"/>
+                          <w:szCs w:val="24"/>
+                        </w:rPr>
+                        <w:t xml:space="preserve"> i wysymuluj </w:t>
                       </w:r>
                       <w:r>
                         <w:rPr>
@@ -3525,7 +3852,27 @@
                           <w:sz w:val="24"/>
                           <w:szCs w:val="24"/>
                         </w:rPr>
-                        <w:t>&gt; sites=10000</w:t>
+                        <w:t xml:space="preserve">&gt; </w:t>
+                      </w:r>
+                      <w:proofErr w:type="spellStart"/>
+                      <w:r>
+                        <w:rPr>
+                          <w:rFonts w:ascii="Consolas" w:hAnsi="Consolas"/>
+                          <w:color w:val="4472C4" w:themeColor="accent1"/>
+                          <w:sz w:val="24"/>
+                          <w:szCs w:val="24"/>
+                        </w:rPr>
+                        <w:t>sites</w:t>
+                      </w:r>
+                      <w:proofErr w:type="spellEnd"/>
+                      <w:r>
+                        <w:rPr>
+                          <w:rFonts w:ascii="Consolas" w:hAnsi="Consolas"/>
+                          <w:color w:val="4472C4" w:themeColor="accent1"/>
+                          <w:sz w:val="24"/>
+                          <w:szCs w:val="24"/>
+                        </w:rPr>
+                        <w:t>=10000</w:t>
                       </w:r>
                     </w:p>
                     <w:p>
@@ -3551,7 +3898,29 @@
                           <w:szCs w:val="24"/>
                           <w:lang w:val="en-US"/>
                         </w:rPr>
-                        <w:t>&gt; plot(sites, dpois(sites, lambda=30), type='h')</w:t>
+                        <w:t xml:space="preserve">&gt; plot(sites, </w:t>
+                      </w:r>
+                      <w:proofErr w:type="spellStart"/>
+                      <w:r>
+                        <w:rPr>
+                          <w:rFonts w:ascii="Consolas" w:hAnsi="Consolas"/>
+                          <w:color w:val="4472C4" w:themeColor="accent1"/>
+                          <w:sz w:val="24"/>
+                          <w:szCs w:val="24"/>
+                          <w:lang w:val="en-US"/>
+                        </w:rPr>
+                        <w:t>dpois</w:t>
+                      </w:r>
+                      <w:proofErr w:type="spellEnd"/>
+                      <w:r>
+                        <w:rPr>
+                          <w:rFonts w:ascii="Consolas" w:hAnsi="Consolas"/>
+                          <w:color w:val="4472C4" w:themeColor="accent1"/>
+                          <w:sz w:val="24"/>
+                          <w:szCs w:val="24"/>
+                          <w:lang w:val="en-US"/>
+                        </w:rPr>
+                        <w:t>(sites, lambda=30), type='h')</w:t>
                       </w:r>
                     </w:p>
                     <w:p>
@@ -3755,47 +4124,37 @@
         <w:t xml:space="preserve">pierw zmapować do genomu referencyjnego a następnie wykonać wywołanie miejsc polimorficznych. W tym celu potrzebujemy zazwyczaj wykonać kilka kroków, które przedstawione są na Ryc. 2. </w:t>
       </w:r>
       <w:r>
-        <w:t xml:space="preserve">Na porzednich zajęciach przypomnieliśmy sobie w jaki sposób wykonać </w:t>
-      </w:r>
-      <w:r>
-        <w:t xml:space="preserve">kontrolę jakości za pomocą programu FastQC oraz jak usunąć odczyty o niskiej jakości za pomocą programu Trimmomatic. </w:t>
-      </w:r>
-      <w:r>
-        <w:t xml:space="preserve">Kroki te wyglądają podobnie, niezależnie od tego czy chcemy złożyć genom </w:t>
-      </w:r>
-      <w:r>
-        <w:rPr>
-          <w:i/>
-          <w:iCs/>
-        </w:rPr>
-        <w:t>de novo</w:t>
-      </w:r>
-      <w:r>
-        <w:t xml:space="preserve">, czy zmapować nasze odczyty do istniejącego już genomu referencyjnego. </w:t>
-      </w:r>
-      <w:r>
-        <w:t xml:space="preserve">Poniżej wykonamy </w:t>
+        <w:t xml:space="preserve">Po kontroli jakości i odpowiednim </w:t>
+      </w:r>
+      <w:r>
+        <w:t xml:space="preserve">wyczyszczeniu danych możemy przejść do </w:t>
       </w:r>
       <w:r>
         <w:t>kolejn</w:t>
       </w:r>
       <w:r>
-        <w:t>e zadania, mające na celi</w:t>
-      </w:r>
-      <w:r>
-        <w:t xml:space="preserve"> zmapowania </w:t>
-      </w:r>
-      <w:r>
-        <w:t>wyczysz</w:t>
-      </w:r>
-      <w:r>
-        <w:t>cz</w:t>
-      </w:r>
-      <w:r>
-        <w:t xml:space="preserve">onych już </w:t>
-      </w:r>
-      <w:r>
-        <w:t>odczytów do genomu referencyjnego</w:t>
+        <w:t>ych</w:t>
+      </w:r>
+      <w:r>
+        <w:t xml:space="preserve"> </w:t>
+      </w:r>
+      <w:r>
+        <w:t>kroków</w:t>
+      </w:r>
+      <w:r>
+        <w:t>, mając</w:t>
+      </w:r>
+      <w:r>
+        <w:t>ych</w:t>
+      </w:r>
+      <w:r>
+        <w:t xml:space="preserve"> na cel</w:t>
+      </w:r>
+      <w:r>
+        <w:t>u</w:t>
+      </w:r>
+      <w:r>
+        <w:t xml:space="preserve"> zmapowania odczytów do genomu referencyjnego</w:t>
       </w:r>
       <w:r>
         <w:t xml:space="preserve">. </w:t>
@@ -3868,7 +4227,7 @@
                     </pic:cNvPicPr>
                   </pic:nvPicPr>
                   <pic:blipFill>
-                    <a:blip r:embed="rId10">
+                    <a:blip r:embed="rId12">
                       <a:extLst>
                         <a:ext uri="{28A0092B-C50C-407E-A947-70E740481C1C}">
                           <a14:useLocalDpi xmlns:a14="http://schemas.microsoft.com/office/drawing/2010/main" val="0"/>
@@ -3908,7 +4267,15 @@
         <w:t xml:space="preserve">Ryc. 2. Schematyczne </w:t>
       </w:r>
       <w:r>
-        <w:t xml:space="preserve">przedstawienie kroków potrzebnych do przeanalizowania danych pochodzących z resekwencjonowania genomów. </w:t>
+        <w:t xml:space="preserve">przedstawienie kroków potrzebnych do przeanalizowania danych pochodzących z </w:t>
+      </w:r>
+      <w:proofErr w:type="spellStart"/>
+      <w:r>
+        <w:t>resekwencjonowania</w:t>
+      </w:r>
+      <w:proofErr w:type="spellEnd"/>
+      <w:r>
+        <w:t xml:space="preserve"> genomów. </w:t>
       </w:r>
     </w:p>
     <w:p>
@@ -3939,7 +4306,27 @@
           <w:sz w:val="28"/>
           <w:szCs w:val="28"/>
         </w:rPr>
-        <w:t>Instalacja programu bwa mem2</w:t>
+        <w:t xml:space="preserve">Instalacja programu </w:t>
+      </w:r>
+      <w:proofErr w:type="spellStart"/>
+      <w:r>
+        <w:rPr>
+          <w:b/>
+          <w:bCs/>
+          <w:sz w:val="28"/>
+          <w:szCs w:val="28"/>
+        </w:rPr>
+        <w:t>bwa</w:t>
+      </w:r>
+      <w:proofErr w:type="spellEnd"/>
+      <w:r>
+        <w:rPr>
+          <w:b/>
+          <w:bCs/>
+          <w:sz w:val="28"/>
+          <w:szCs w:val="28"/>
+        </w:rPr>
+        <w:t xml:space="preserve"> mem2</w:t>
       </w:r>
     </w:p>
     <w:p>
@@ -3954,13 +4341,37 @@
         <w:t xml:space="preserve">u referencyjnego może odbywać się za pomocą kilku powszechnie używanych narzędzi. My podczas zajęć </w:t>
       </w:r>
       <w:r>
-        <w:t>zapoznamy się z jednym z najbardziej popularnych narzędzi, którym jest bwa mem2. Otwórz maszynę wirtualną</w:t>
+        <w:t xml:space="preserve">zapoznamy się z jednym z najbardziej popularnych narzędzi, którym jest </w:t>
+      </w:r>
+      <w:proofErr w:type="spellStart"/>
+      <w:r>
+        <w:t>bwa</w:t>
+      </w:r>
+      <w:proofErr w:type="spellEnd"/>
+      <w:r>
+        <w:t xml:space="preserve"> mem2. Otwórz maszynę wirtualną</w:t>
       </w:r>
       <w:r>
         <w:t xml:space="preserve">, stwórz katalog o nazwie Lab2, a następnie przejdź do niego i zainstaluj </w:t>
       </w:r>
       <w:r>
-        <w:t xml:space="preserve">ww. program, używając do tego dostęnej na maszynie minicondy: </w:t>
+        <w:t xml:space="preserve">ww. program, używając do tego </w:t>
+      </w:r>
+      <w:proofErr w:type="spellStart"/>
+      <w:r>
+        <w:t>dostęnej</w:t>
+      </w:r>
+      <w:proofErr w:type="spellEnd"/>
+      <w:r>
+        <w:t xml:space="preserve"> na maszynie </w:t>
+      </w:r>
+      <w:proofErr w:type="spellStart"/>
+      <w:r>
+        <w:t>minicondy</w:t>
+      </w:r>
+      <w:proofErr w:type="spellEnd"/>
+      <w:r>
+        <w:t xml:space="preserve">: </w:t>
       </w:r>
     </w:p>
     <w:p>
@@ -3970,12 +4381,37 @@
           <w:lang w:val="en-US"/>
         </w:rPr>
       </w:pPr>
+      <w:proofErr w:type="spellStart"/>
       <w:r>
         <w:rPr>
           <w:rFonts w:ascii="Consolas" w:hAnsi="Consolas"/>
           <w:lang w:val="en-US"/>
         </w:rPr>
-        <w:t>conda install -c bioconda bwa-mem2</w:t>
+        <w:t>conda</w:t>
+      </w:r>
+      <w:proofErr w:type="spellEnd"/>
+      <w:r>
+        <w:rPr>
+          <w:rFonts w:ascii="Consolas" w:hAnsi="Consolas"/>
+          <w:lang w:val="en-US"/>
+        </w:rPr>
+        <w:t xml:space="preserve"> install -c </w:t>
+      </w:r>
+      <w:proofErr w:type="spellStart"/>
+      <w:r>
+        <w:rPr>
+          <w:rFonts w:ascii="Consolas" w:hAnsi="Consolas"/>
+          <w:lang w:val="en-US"/>
+        </w:rPr>
+        <w:t>bioconda</w:t>
+      </w:r>
+      <w:proofErr w:type="spellEnd"/>
+      <w:r>
+        <w:rPr>
+          <w:rFonts w:ascii="Consolas" w:hAnsi="Consolas"/>
+          <w:lang w:val="en-US"/>
+        </w:rPr>
+        <w:t xml:space="preserve"> bwa-mem2</w:t>
       </w:r>
     </w:p>
     <w:p>
@@ -3986,7 +4422,6 @@
         <w:rPr>
           <w:lang w:val="en-US"/>
         </w:rPr>
-        <w:lastRenderedPageBreak/>
         <w:t xml:space="preserve"> </w:t>
       </w:r>
       <w:r>
@@ -4036,8 +4471,13 @@
         <w:t>W pierwszej kolejności musimy zi</w:t>
       </w:r>
       <w:r>
-        <w:t>ndeksować referencje, która powinna być zapisana w formacie fasta</w:t>
-      </w:r>
+        <w:t xml:space="preserve">ndeksować referencje, która powinna być zapisana w formacie </w:t>
+      </w:r>
+      <w:proofErr w:type="spellStart"/>
+      <w:r>
+        <w:t>fasta</w:t>
+      </w:r>
+      <w:proofErr w:type="spellEnd"/>
       <w:r>
         <w:t>:</w:t>
       </w:r>
@@ -4067,7 +4507,15 @@
         <w:t>W drug</w:t>
       </w:r>
       <w:r>
-        <w:t xml:space="preserve">im kroku rozpakujemy pliki fastq oraz zmapujemy je do referencji, używając </w:t>
+        <w:t xml:space="preserve">im kroku rozpakujemy pliki </w:t>
+      </w:r>
+      <w:proofErr w:type="spellStart"/>
+      <w:r>
+        <w:t>fastq</w:t>
+      </w:r>
+      <w:proofErr w:type="spellEnd"/>
+      <w:r>
+        <w:t xml:space="preserve"> oraz zmapujemy je do referencji, używając </w:t>
       </w:r>
       <w:r>
         <w:t xml:space="preserve">domyślnych </w:t>
@@ -4085,11 +4533,19 @@
           <w:rFonts w:ascii="Consolas" w:hAnsi="Consolas"/>
         </w:rPr>
       </w:pPr>
+      <w:proofErr w:type="spellStart"/>
       <w:r>
         <w:rPr>
           <w:rFonts w:ascii="Consolas" w:hAnsi="Consolas"/>
         </w:rPr>
-        <w:t>gzip -d 12001.R1.fastq.gz</w:t>
+        <w:t>gzip</w:t>
+      </w:r>
+      <w:proofErr w:type="spellEnd"/>
+      <w:r>
+        <w:rPr>
+          <w:rFonts w:ascii="Consolas" w:hAnsi="Consolas"/>
+        </w:rPr>
+        <w:t xml:space="preserve"> -d 12001.R1.fastq.gz</w:t>
       </w:r>
     </w:p>
     <w:p>
@@ -4098,11 +4554,19 @@
           <w:rFonts w:ascii="Consolas" w:hAnsi="Consolas"/>
         </w:rPr>
       </w:pPr>
+      <w:proofErr w:type="spellStart"/>
       <w:r>
         <w:rPr>
           <w:rFonts w:ascii="Consolas" w:hAnsi="Consolas"/>
         </w:rPr>
-        <w:t>gzip -d 12001.R2.fastq.gz</w:t>
+        <w:t>gzip</w:t>
+      </w:r>
+      <w:proofErr w:type="spellEnd"/>
+      <w:r>
+        <w:rPr>
+          <w:rFonts w:ascii="Consolas" w:hAnsi="Consolas"/>
+        </w:rPr>
+        <w:t xml:space="preserve"> -d 12001.R2.fastq.gz</w:t>
       </w:r>
     </w:p>
     <w:p>
@@ -4115,12 +4579,26 @@
         <w:rPr>
           <w:rFonts w:ascii="Consolas" w:hAnsi="Consolas"/>
         </w:rPr>
-        <w:t xml:space="preserve">bwa-mem2 mem -t 2 </w:t>
-      </w:r>
+        <w:t xml:space="preserve">bwa-mem2 </w:t>
+      </w:r>
+      <w:proofErr w:type="spellStart"/>
       <w:r>
         <w:rPr>
           <w:rFonts w:ascii="Consolas" w:hAnsi="Consolas"/>
         </w:rPr>
+        <w:t>mem</w:t>
+      </w:r>
+      <w:proofErr w:type="spellEnd"/>
+      <w:r>
+        <w:rPr>
+          <w:rFonts w:ascii="Consolas" w:hAnsi="Consolas"/>
+        </w:rPr>
+        <w:t xml:space="preserve"> -t 2 </w:t>
+      </w:r>
+      <w:r>
+        <w:rPr>
+          <w:rFonts w:ascii="Consolas" w:hAnsi="Consolas"/>
+        </w:rPr>
         <w:t>-R "@RG\tID:</w:t>
       </w:r>
       <w:r>
@@ -4154,7 +4632,287 @@
         <w:t>-o 12001.sam chr1.fasta 12001.R1.fastq 12001.R2.fastq</w:t>
       </w:r>
     </w:p>
-    <w:p/>
+    <w:p>
+      <w:r>
+        <w:rPr>
+          <w:noProof/>
+          <w:lang w:eastAsia="pl-PL"/>
+        </w:rPr>
+        <mc:AlternateContent>
+          <mc:Choice Requires="wps">
+            <w:drawing>
+              <wp:inline distT="0" distB="0" distL="0" distR="0" wp14:anchorId="6481D43C" wp14:editId="4F6E0175">
+                <wp:extent cx="5760720" cy="2085975"/>
+                <wp:effectExtent l="0" t="0" r="0" b="0"/>
+                <wp:docPr id="1614347309" name="Pole tekstowe 2"/>
+                <wp:cNvGraphicFramePr>
+                  <a:graphicFrameLocks xmlns:a="http://schemas.openxmlformats.org/drawingml/2006/main"/>
+                </wp:cNvGraphicFramePr>
+                <a:graphic xmlns:a="http://schemas.openxmlformats.org/drawingml/2006/main">
+                  <a:graphicData uri="http://schemas.microsoft.com/office/word/2010/wordprocessingShape">
+                    <wps:wsp>
+                      <wps:cNvSpPr txBox="1">
+                        <a:spLocks noChangeArrowheads="1"/>
+                      </wps:cNvSpPr>
+                      <wps:spPr bwMode="auto">
+                        <a:xfrm>
+                          <a:off x="0" y="0"/>
+                          <a:ext cx="5760720" cy="2085975"/>
+                        </a:xfrm>
+                        <a:prstGeom prst="rect">
+                          <a:avLst/>
+                        </a:prstGeom>
+                        <a:noFill/>
+                        <a:ln w="9525">
+                          <a:noFill/>
+                          <a:miter lim="800000"/>
+                          <a:headEnd/>
+                          <a:tailEnd/>
+                        </a:ln>
+                      </wps:spPr>
+                      <wps:txbx>
+                        <w:txbxContent>
+                          <w:p>
+                            <w:pPr>
+                              <w:pBdr>
+                                <w:top w:val="single" w:sz="24" w:space="8" w:color="4472C4" w:themeColor="accent1"/>
+                                <w:bottom w:val="single" w:sz="24" w:space="8" w:color="4472C4" w:themeColor="accent1"/>
+                              </w:pBdr>
+                              <w:spacing w:after="0"/>
+                              <w:rPr>
+                                <w:b/>
+                                <w:bCs/>
+                                <w:color w:val="4472C4" w:themeColor="accent1"/>
+                                <w:sz w:val="24"/>
+                                <w:szCs w:val="24"/>
+                              </w:rPr>
+                            </w:pPr>
+                            <w:r>
+                              <w:rPr>
+                                <w:b/>
+                                <w:bCs/>
+                                <w:color w:val="4472C4" w:themeColor="accent1"/>
+                                <w:sz w:val="24"/>
+                                <w:szCs w:val="24"/>
+                              </w:rPr>
+                              <w:t xml:space="preserve">*4 </w:t>
+                            </w:r>
+                            <w:r>
+                              <w:rPr>
+                                <w:b/>
+                                <w:bCs/>
+                                <w:color w:val="4472C4" w:themeColor="accent1"/>
+                                <w:sz w:val="24"/>
+                                <w:szCs w:val="24"/>
+                              </w:rPr>
+                              <w:t>ZADANIE:</w:t>
+                            </w:r>
+                          </w:p>
+                          <w:p>
+                            <w:pPr>
+                              <w:pBdr>
+                                <w:top w:val="single" w:sz="24" w:space="8" w:color="4472C4" w:themeColor="accent1"/>
+                                <w:bottom w:val="single" w:sz="24" w:space="8" w:color="4472C4" w:themeColor="accent1"/>
+                              </w:pBdr>
+                              <w:spacing w:after="0"/>
+                              <w:rPr>
+                                <w:color w:val="4472C4" w:themeColor="accent1"/>
+                                <w:sz w:val="24"/>
+                                <w:szCs w:val="24"/>
+                              </w:rPr>
+                            </w:pPr>
+                            <w:r>
+                              <w:rPr>
+                                <w:color w:val="4472C4" w:themeColor="accent1"/>
+                                <w:sz w:val="24"/>
+                                <w:szCs w:val="24"/>
+                              </w:rPr>
+                              <w:t xml:space="preserve">Powyższe polecenie wymagają zapisania </w:t>
+                            </w:r>
+                            <w:r>
+                              <w:rPr>
+                                <w:color w:val="4472C4" w:themeColor="accent1"/>
+                                <w:sz w:val="24"/>
+                                <w:szCs w:val="24"/>
+                              </w:rPr>
+                              <w:t xml:space="preserve">rozpakowanych plików </w:t>
+                            </w:r>
+                            <w:proofErr w:type="spellStart"/>
+                            <w:r>
+                              <w:rPr>
+                                <w:color w:val="4472C4" w:themeColor="accent1"/>
+                                <w:sz w:val="24"/>
+                                <w:szCs w:val="24"/>
+                              </w:rPr>
+                              <w:t>fastq</w:t>
+                            </w:r>
+                            <w:proofErr w:type="spellEnd"/>
+                            <w:r>
+                              <w:rPr>
+                                <w:color w:val="4472C4" w:themeColor="accent1"/>
+                                <w:sz w:val="24"/>
+                                <w:szCs w:val="24"/>
+                              </w:rPr>
+                              <w:t xml:space="preserve"> na dysku. W jaki sposób można zmodyfikować </w:t>
+                            </w:r>
+                            <w:r>
+                              <w:rPr>
+                                <w:color w:val="4472C4" w:themeColor="accent1"/>
+                                <w:sz w:val="24"/>
+                                <w:szCs w:val="24"/>
+                              </w:rPr>
+                              <w:t xml:space="preserve">te zadania, aby uniknąć </w:t>
+                            </w:r>
+                            <w:r>
+                              <w:rPr>
+                                <w:color w:val="4472C4" w:themeColor="accent1"/>
+                                <w:sz w:val="24"/>
+                                <w:szCs w:val="24"/>
+                              </w:rPr>
+                              <w:t>tego zbędnego kroku? Podaj rozwiązanie:</w:t>
+                            </w:r>
+                            <w:r>
+                              <w:rPr>
+                                <w:color w:val="4472C4" w:themeColor="accent1"/>
+                                <w:sz w:val="24"/>
+                                <w:szCs w:val="24"/>
+                              </w:rPr>
+                              <w:t xml:space="preserve"> </w:t>
+                            </w:r>
+                          </w:p>
+                        </w:txbxContent>
+                      </wps:txbx>
+                      <wps:bodyPr rot="0" vert="horz" wrap="square" lIns="91440" tIns="45720" rIns="91440" bIns="45720" anchor="t" anchorCtr="0">
+                        <a:noAutofit/>
+                      </wps:bodyPr>
+                    </wps:wsp>
+                  </a:graphicData>
+                </a:graphic>
+              </wp:inline>
+            </w:drawing>
+          </mc:Choice>
+          <mc:Fallback>
+            <w:pict>
+              <v:shape w14:anchorId="6481D43C" id="_x0000_s1029" type="#_x0000_t202" style="width:453.6pt;height:164.25pt;visibility:visible;mso-wrap-style:square;mso-left-percent:-10001;mso-top-percent:-10001;mso-position-horizontal:absolute;mso-position-horizontal-relative:char;mso-position-vertical:absolute;mso-position-vertical-relative:line;mso-left-percent:-10001;mso-top-percent:-10001;v-text-anchor:top" o:gfxdata="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" filled="f" stroked="f">
+                <v:textbox>
+                  <w:txbxContent>
+                    <w:p>
+                      <w:pPr>
+                        <w:pBdr>
+                          <w:top w:val="single" w:sz="24" w:space="8" w:color="4472C4" w:themeColor="accent1"/>
+                          <w:bottom w:val="single" w:sz="24" w:space="8" w:color="4472C4" w:themeColor="accent1"/>
+                        </w:pBdr>
+                        <w:spacing w:after="0"/>
+                        <w:rPr>
+                          <w:b/>
+                          <w:bCs/>
+                          <w:color w:val="4472C4" w:themeColor="accent1"/>
+                          <w:sz w:val="24"/>
+                          <w:szCs w:val="24"/>
+                        </w:rPr>
+                      </w:pPr>
+                      <w:r>
+                        <w:rPr>
+                          <w:b/>
+                          <w:bCs/>
+                          <w:color w:val="4472C4" w:themeColor="accent1"/>
+                          <w:sz w:val="24"/>
+                          <w:szCs w:val="24"/>
+                        </w:rPr>
+                        <w:t xml:space="preserve">*4 </w:t>
+                      </w:r>
+                      <w:r>
+                        <w:rPr>
+                          <w:b/>
+                          <w:bCs/>
+                          <w:color w:val="4472C4" w:themeColor="accent1"/>
+                          <w:sz w:val="24"/>
+                          <w:szCs w:val="24"/>
+                        </w:rPr>
+                        <w:t>ZADANIE:</w:t>
+                      </w:r>
+                    </w:p>
+                    <w:p>
+                      <w:pPr>
+                        <w:pBdr>
+                          <w:top w:val="single" w:sz="24" w:space="8" w:color="4472C4" w:themeColor="accent1"/>
+                          <w:bottom w:val="single" w:sz="24" w:space="8" w:color="4472C4" w:themeColor="accent1"/>
+                        </w:pBdr>
+                        <w:spacing w:after="0"/>
+                        <w:rPr>
+                          <w:color w:val="4472C4" w:themeColor="accent1"/>
+                          <w:sz w:val="24"/>
+                          <w:szCs w:val="24"/>
+                        </w:rPr>
+                      </w:pPr>
+                      <w:r>
+                        <w:rPr>
+                          <w:color w:val="4472C4" w:themeColor="accent1"/>
+                          <w:sz w:val="24"/>
+                          <w:szCs w:val="24"/>
+                        </w:rPr>
+                        <w:t xml:space="preserve">Powyższe polecenie wymagają zapisania </w:t>
+                      </w:r>
+                      <w:r>
+                        <w:rPr>
+                          <w:color w:val="4472C4" w:themeColor="accent1"/>
+                          <w:sz w:val="24"/>
+                          <w:szCs w:val="24"/>
+                        </w:rPr>
+                        <w:t xml:space="preserve">rozpakowanych plików </w:t>
+                      </w:r>
+                      <w:proofErr w:type="spellStart"/>
+                      <w:r>
+                        <w:rPr>
+                          <w:color w:val="4472C4" w:themeColor="accent1"/>
+                          <w:sz w:val="24"/>
+                          <w:szCs w:val="24"/>
+                        </w:rPr>
+                        <w:t>fastq</w:t>
+                      </w:r>
+                      <w:proofErr w:type="spellEnd"/>
+                      <w:r>
+                        <w:rPr>
+                          <w:color w:val="4472C4" w:themeColor="accent1"/>
+                          <w:sz w:val="24"/>
+                          <w:szCs w:val="24"/>
+                        </w:rPr>
+                        <w:t xml:space="preserve"> na dysku. W jaki sposób można zmodyfikować </w:t>
+                      </w:r>
+                      <w:r>
+                        <w:rPr>
+                          <w:color w:val="4472C4" w:themeColor="accent1"/>
+                          <w:sz w:val="24"/>
+                          <w:szCs w:val="24"/>
+                        </w:rPr>
+                        <w:t xml:space="preserve">te zadania, aby uniknąć </w:t>
+                      </w:r>
+                      <w:r>
+                        <w:rPr>
+                          <w:color w:val="4472C4" w:themeColor="accent1"/>
+                          <w:sz w:val="24"/>
+                          <w:szCs w:val="24"/>
+                        </w:rPr>
+                        <w:t>tego zbędnego kroku? Podaj rozwiązanie:</w:t>
+                      </w:r>
+                      <w:r>
+                        <w:rPr>
+                          <w:color w:val="4472C4" w:themeColor="accent1"/>
+                          <w:sz w:val="24"/>
+                          <w:szCs w:val="24"/>
+                        </w:rPr>
+                        <w:t xml:space="preserve"> </w:t>
+                      </w:r>
+                    </w:p>
+                  </w:txbxContent>
+                </v:textbox>
+                <w10:anchorlock/>
+              </v:shape>
+            </w:pict>
+          </mc:Fallback>
+        </mc:AlternateContent>
+      </w:r>
+    </w:p>
     <w:p>
       <w:pPr>
         <w:rPr>
@@ -4222,7 +4980,7 @@
                     </pic:cNvPicPr>
                   </pic:nvPicPr>
                   <pic:blipFill>
-                    <a:blip r:embed="rId11">
+                    <a:blip r:embed="rId13">
                       <a:extLst>
                         <a:ext uri="{28A0092B-C50C-407E-A947-70E740481C1C}">
                           <a14:useLocalDpi xmlns:a14="http://schemas.microsoft.com/office/drawing/2010/main" val="0"/>
@@ -4288,6 +5046,7 @@
         <w:jc w:val="both"/>
       </w:pPr>
       <w:r>
+        <w:lastRenderedPageBreak/>
         <w:t xml:space="preserve">Kolejne kolumny zawierają informacje o: 1) nazwie odczytu, 2) </w:t>
       </w:r>
       <w:r>
@@ -4323,7 +5082,7 @@
         <w:ind w:firstLine="426"/>
         <w:jc w:val="both"/>
       </w:pPr>
-      <w:hyperlink r:id="rId12" w:history="1">
+      <w:hyperlink r:id="rId14" w:history="1">
         <w:r>
           <w:rPr>
             <w:rStyle w:val="Hipercze"/>
@@ -4344,12 +5103,11 @@
           <w:noProof/>
           <w:lang w:eastAsia="pl-PL"/>
         </w:rPr>
-        <w:lastRenderedPageBreak/>
         <mc:AlternateContent>
           <mc:Choice Requires="wps">
             <w:drawing>
-              <wp:inline distT="0" distB="0" distL="0" distR="0" wp14:anchorId="0F0C8C52" wp14:editId="5DCE95B0">
-                <wp:extent cx="5760720" cy="5495925"/>
+              <wp:inline distT="0" distB="0" distL="0" distR="0" wp14:anchorId="0F0C8C52" wp14:editId="586B4BCC">
+                <wp:extent cx="5760720" cy="4600575"/>
                 <wp:effectExtent l="0" t="0" r="0" b="0"/>
                 <wp:docPr id="1802262462" name="Pole tekstowe 2"/>
                 <wp:cNvGraphicFramePr>
@@ -4364,7 +5122,7 @@
                       <wps:spPr bwMode="auto">
                         <a:xfrm>
                           <a:off x="0" y="0"/>
-                          <a:ext cx="5760720" cy="5495925"/>
+                          <a:ext cx="5760720" cy="4600575"/>
                         </a:xfrm>
                         <a:prstGeom prst="rect">
                           <a:avLst/>
@@ -4402,6 +5160,16 @@
                                 <w:sz w:val="24"/>
                                 <w:szCs w:val="24"/>
                               </w:rPr>
+                              <w:t xml:space="preserve">5. </w:t>
+                            </w:r>
+                            <w:r>
+                              <w:rPr>
+                                <w:b/>
+                                <w:bCs/>
+                                <w:color w:val="4472C4" w:themeColor="accent1"/>
+                                <w:sz w:val="24"/>
+                                <w:szCs w:val="24"/>
+                              </w:rPr>
                               <w:t>ZADANIE:</w:t>
                             </w:r>
                           </w:p>
@@ -4667,7 +5435,7 @@
           </mc:Choice>
           <mc:Fallback>
             <w:pict>
-              <v:shape w14:anchorId="0F0C8C52" id="_x0000_s1030" type="#_x0000_t202" style="width:453.6pt;height:432.75pt;visibility:visible;mso-wrap-style:square;mso-left-percent:-10001;mso-top-percent:-10001;mso-position-horizontal:absolute;mso-position-horizontal-relative:char;mso-position-vertical:absolute;mso-position-vertical-relative:line;mso-left-percent:-10001;mso-top-percent:-10001;v-text-anchor:top" o:gfxdata="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" filled="f" stroked="f">
+              <v:shape w14:anchorId="0F0C8C52" id="_x0000_s1030" type="#_x0000_t202" style="width:453.6pt;height:362.25pt;visibility:visible;mso-wrap-style:square;mso-left-percent:-10001;mso-top-percent:-10001;mso-position-horizontal:absolute;mso-position-horizontal-relative:char;mso-position-vertical:absolute;mso-position-vertical-relative:line;mso-left-percent:-10001;mso-top-percent:-10001;v-text-anchor:top" o:gfxdata="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" filled="f" stroked="f">
                 <v:textbox>
                   <w:txbxContent>
                     <w:p>
@@ -4693,6 +5461,16 @@
                           <w:sz w:val="24"/>
                           <w:szCs w:val="24"/>
                         </w:rPr>
+                        <w:t xml:space="preserve">5. </w:t>
+                      </w:r>
+                      <w:r>
+                        <w:rPr>
+                          <w:b/>
+                          <w:bCs/>
+                          <w:color w:val="4472C4" w:themeColor="accent1"/>
+                          <w:sz w:val="24"/>
+                          <w:szCs w:val="24"/>
+                        </w:rPr>
                         <w:t>ZADANIE:</w:t>
                       </w:r>
                     </w:p>
@@ -4972,11 +5750,33 @@
           <w:rFonts w:ascii="Consolas" w:hAnsi="Consolas"/>
         </w:rPr>
       </w:pPr>
+      <w:proofErr w:type="spellStart"/>
       <w:r>
         <w:rPr>
           <w:rFonts w:ascii="Consolas" w:hAnsi="Consolas"/>
         </w:rPr>
-        <w:t>samtools flagstats 12001.sorted.bam</w:t>
+        <w:t>samtools</w:t>
+      </w:r>
+      <w:proofErr w:type="spellEnd"/>
+      <w:r>
+        <w:rPr>
+          <w:rFonts w:ascii="Consolas" w:hAnsi="Consolas"/>
+        </w:rPr>
+        <w:t xml:space="preserve"> </w:t>
+      </w:r>
+      <w:proofErr w:type="spellStart"/>
+      <w:r>
+        <w:rPr>
+          <w:rFonts w:ascii="Consolas" w:hAnsi="Consolas"/>
+        </w:rPr>
+        <w:t>flagstats</w:t>
+      </w:r>
+      <w:proofErr w:type="spellEnd"/>
+      <w:r>
+        <w:rPr>
+          <w:rFonts w:ascii="Consolas" w:hAnsi="Consolas"/>
+        </w:rPr>
+        <w:t xml:space="preserve"> 12001.sorted.bam</w:t>
       </w:r>
     </w:p>
     <w:p/>
@@ -4999,72 +5799,143 @@
           <w:b/>
           <w:bCs/>
         </w:rPr>
-        <w:t>rny, sortowanie i indesowanie</w:t>
-      </w:r>
-    </w:p>
-    <w:p>
-      <w:r>
-        <w:t xml:space="preserve">Wiele z </w:t>
-      </w:r>
-      <w:r>
-        <w:t xml:space="preserve">dalszych analiz wymaga, żeby przyrównania dostarczone były w formacie binarnym, a odczyty </w:t>
-      </w:r>
-      <w:r>
-        <w:t xml:space="preserve">były posortowane zgodnie zmiejscem, do którego mapują się w genomie oraz odpowiednio zindeksowane. W tym celu należy wkonać </w:t>
-      </w:r>
-      <w:r>
-        <w:t xml:space="preserve">trzy poniższe polecenia. </w:t>
-      </w:r>
+        <w:t xml:space="preserve">rny, sortowanie i </w:t>
+      </w:r>
+      <w:proofErr w:type="spellStart"/>
+      <w:r>
+        <w:rPr>
+          <w:b/>
+          <w:bCs/>
+        </w:rPr>
+        <w:t>indesowanie</w:t>
+      </w:r>
+      <w:proofErr w:type="spellEnd"/>
     </w:p>
     <w:p>
       <w:pPr>
-        <w:rPr>
-          <w:rFonts w:ascii="Consolas" w:hAnsi="Consolas"/>
-        </w:rPr>
+        <w:jc w:val="both"/>
       </w:pPr>
       <w:r>
-        <w:rPr>
-          <w:rFonts w:ascii="Consolas" w:hAnsi="Consolas"/>
-        </w:rPr>
-        <w:t>samtools view -b -o 12001.bam 12001.sam</w:t>
+        <w:t xml:space="preserve">Wiele z </w:t>
+      </w:r>
+      <w:r>
+        <w:t xml:space="preserve">dalszych analiz wymaga, żeby przyrównania dostarczone były w formacie binarnym, a odczyty </w:t>
+      </w:r>
+      <w:r>
+        <w:t>były posortowane zgodnie z</w:t>
+      </w:r>
+      <w:r>
+        <w:t xml:space="preserve"> </w:t>
+      </w:r>
+      <w:r>
+        <w:t xml:space="preserve">miejscem, do którego mapują się w genomie oraz odpowiednio zindeksowane. W tym celu należy </w:t>
+      </w:r>
+      <w:r>
+        <w:t>wykonać</w:t>
+      </w:r>
+      <w:r>
+        <w:t xml:space="preserve"> </w:t>
+      </w:r>
+      <w:r>
+        <w:t xml:space="preserve">trzy poniższe polecenia. </w:t>
       </w:r>
     </w:p>
     <w:p>
       <w:pPr>
         <w:rPr>
           <w:rFonts w:ascii="Consolas" w:hAnsi="Consolas"/>
-          <w:lang w:val="en-US"/>
         </w:rPr>
       </w:pPr>
+      <w:proofErr w:type="spellStart"/>
       <w:r>
         <w:rPr>
           <w:rFonts w:ascii="Consolas" w:hAnsi="Consolas"/>
-          <w:lang w:val="en-US"/>
-        </w:rPr>
-        <w:t>samtools sort -o 12001.sorted.bam 12001.bam</w:t>
+        </w:rPr>
+        <w:t>samtools</w:t>
+      </w:r>
+      <w:proofErr w:type="spellEnd"/>
+      <w:r>
+        <w:rPr>
+          <w:rFonts w:ascii="Consolas" w:hAnsi="Consolas"/>
+        </w:rPr>
+        <w:t xml:space="preserve"> </w:t>
+      </w:r>
+      <w:proofErr w:type="spellStart"/>
+      <w:r>
+        <w:rPr>
+          <w:rFonts w:ascii="Consolas" w:hAnsi="Consolas"/>
+        </w:rPr>
+        <w:t>view</w:t>
+      </w:r>
+      <w:proofErr w:type="spellEnd"/>
+      <w:r>
+        <w:rPr>
+          <w:rFonts w:ascii="Consolas" w:hAnsi="Consolas"/>
+        </w:rPr>
+        <w:t xml:space="preserve"> -b -o 12001.bam 12001.sam</w:t>
       </w:r>
     </w:p>
     <w:p>
       <w:pPr>
         <w:rPr>
           <w:rFonts w:ascii="Consolas" w:hAnsi="Consolas"/>
+          <w:lang w:val="en-US"/>
         </w:rPr>
       </w:pPr>
+      <w:proofErr w:type="spellStart"/>
       <w:r>
         <w:rPr>
           <w:rFonts w:ascii="Consolas" w:hAnsi="Consolas"/>
-        </w:rPr>
-        <w:t>samtools index 12001.sorted.bam</w:t>
+          <w:lang w:val="en-US"/>
+        </w:rPr>
+        <w:t>samtools</w:t>
+      </w:r>
+      <w:proofErr w:type="spellEnd"/>
+      <w:r>
+        <w:rPr>
+          <w:rFonts w:ascii="Consolas" w:hAnsi="Consolas"/>
+          <w:lang w:val="en-US"/>
+        </w:rPr>
+        <w:t xml:space="preserve"> sort -o 12001.sorted.bam 12001.bam</w:t>
+      </w:r>
+    </w:p>
+    <w:p>
+      <w:pPr>
+        <w:rPr>
+          <w:rFonts w:ascii="Consolas" w:hAnsi="Consolas"/>
+        </w:rPr>
+      </w:pPr>
+      <w:proofErr w:type="spellStart"/>
+      <w:r>
+        <w:rPr>
+          <w:rFonts w:ascii="Consolas" w:hAnsi="Consolas"/>
+        </w:rPr>
+        <w:lastRenderedPageBreak/>
+        <w:t>samtools</w:t>
+      </w:r>
+      <w:proofErr w:type="spellEnd"/>
+      <w:r>
+        <w:rPr>
+          <w:rFonts w:ascii="Consolas" w:hAnsi="Consolas"/>
+        </w:rPr>
+        <w:t xml:space="preserve"> index 12001.sorted.bam</w:t>
       </w:r>
     </w:p>
     <w:p/>
     <w:p>
       <w:r>
-        <w:lastRenderedPageBreak/>
         <w:t>Teraz przyrów</w:t>
       </w:r>
       <w:r>
-        <w:t>nanie można podejrzeć na przykład za pomocą programu tview. Prz</w:t>
+        <w:t xml:space="preserve">nanie można podejrzeć na przykład za pomocą programu </w:t>
+      </w:r>
+      <w:proofErr w:type="spellStart"/>
+      <w:r>
+        <w:t>tview</w:t>
+      </w:r>
+      <w:proofErr w:type="spellEnd"/>
+      <w:r>
+        <w:t>. Prz</w:t>
       </w:r>
       <w:r>
         <w:t>edyskutuj co widzisz:</w:t>
@@ -5076,11 +5947,47 @@
           <w:rFonts w:ascii="Consolas" w:hAnsi="Consolas"/>
         </w:rPr>
       </w:pPr>
+      <w:proofErr w:type="spellStart"/>
       <w:r>
         <w:rPr>
           <w:rFonts w:ascii="Consolas" w:hAnsi="Consolas"/>
         </w:rPr>
-        <w:t>samtools tview --reference chr1.fasta 12001.sorted.bam</w:t>
+        <w:t>samtools</w:t>
+      </w:r>
+      <w:proofErr w:type="spellEnd"/>
+      <w:r>
+        <w:rPr>
+          <w:rFonts w:ascii="Consolas" w:hAnsi="Consolas"/>
+        </w:rPr>
+        <w:t xml:space="preserve"> </w:t>
+      </w:r>
+      <w:proofErr w:type="spellStart"/>
+      <w:r>
+        <w:rPr>
+          <w:rFonts w:ascii="Consolas" w:hAnsi="Consolas"/>
+        </w:rPr>
+        <w:t>tview</w:t>
+      </w:r>
+      <w:proofErr w:type="spellEnd"/>
+      <w:r>
+        <w:rPr>
+          <w:rFonts w:ascii="Consolas" w:hAnsi="Consolas"/>
+        </w:rPr>
+        <w:t xml:space="preserve"> --</w:t>
+      </w:r>
+      <w:proofErr w:type="spellStart"/>
+      <w:r>
+        <w:rPr>
+          <w:rFonts w:ascii="Consolas" w:hAnsi="Consolas"/>
+        </w:rPr>
+        <w:t>reference</w:t>
+      </w:r>
+      <w:proofErr w:type="spellEnd"/>
+      <w:r>
+        <w:rPr>
+          <w:rFonts w:ascii="Consolas" w:hAnsi="Consolas"/>
+        </w:rPr>
+        <w:t xml:space="preserve"> chr1.fasta 12001.sorted.bam</w:t>
       </w:r>
     </w:p>
     <w:p>
@@ -5110,7 +6017,15 @@
         <w:t xml:space="preserve">. </w:t>
       </w:r>
       <w:r>
-        <w:t>Przeglądając plik za pomocą programu tview, być może zorie</w:t>
+        <w:t xml:space="preserve">Przeglądając plik za pomocą programu </w:t>
+      </w:r>
+      <w:proofErr w:type="spellStart"/>
+      <w:r>
+        <w:t>tview</w:t>
+      </w:r>
+      <w:proofErr w:type="spellEnd"/>
+      <w:r>
+        <w:t>, być może zorie</w:t>
       </w:r>
       <w:r>
         <w:t>ntowałaś/eś się, że nie zawsze jednoznaczne jest czy w danym miejscu osobnik jest heterozygotą czy homoz</w:t>
@@ -5125,7 +6040,15 @@
         <w:t>może być</w:t>
       </w:r>
       <w:r>
-        <w:t xml:space="preserve"> sekwenjonowanie większej liczby osobników do niższego pokrycia. W przypadku tego typu podejścia możliwe jest na przykład oszacowanie spektrum frekwencji alleli, różnorodności nukleotydowej czy struktury populacji w całości na podstawień oszacowań </w:t>
+        <w:t xml:space="preserve"> </w:t>
+      </w:r>
+      <w:proofErr w:type="spellStart"/>
+      <w:r>
+        <w:t>sekwenjonowanie</w:t>
+      </w:r>
+      <w:proofErr w:type="spellEnd"/>
+      <w:r>
+        <w:t xml:space="preserve"> większej liczby osobników do niższego pokrycia. W przypadku tego typu podejścia możliwe jest na przykład oszacowanie spektrum frekwencji alleli, różnorodności nukleotydowej czy struktury populacji w całości na podstawień oszacowań </w:t>
       </w:r>
       <w:r>
         <w:t>wiarygodności</w:t>
@@ -5147,13 +6070,31 @@
         </w:rPr>
         <w:t xml:space="preserve">. </w:t>
       </w:r>
+      <w:proofErr w:type="spellStart"/>
       <w:r>
         <w:rPr>
           <w:i/>
           <w:iCs/>
         </w:rPr>
-        <w:t>likelihood scores</w:t>
-      </w:r>
+        <w:t>likelihood</w:t>
+      </w:r>
+      <w:proofErr w:type="spellEnd"/>
+      <w:r>
+        <w:rPr>
+          <w:i/>
+          <w:iCs/>
+        </w:rPr>
+        <w:t xml:space="preserve"> </w:t>
+      </w:r>
+      <w:proofErr w:type="spellStart"/>
+      <w:r>
+        <w:rPr>
+          <w:i/>
+          <w:iCs/>
+        </w:rPr>
+        <w:t>scores</w:t>
+      </w:r>
+      <w:proofErr w:type="spellEnd"/>
       <w:r>
         <w:t xml:space="preserve">) poszczególnych genotypów. </w:t>
       </w:r>
@@ -5209,8 +6150,8 @@
         <mc:AlternateContent>
           <mc:Choice Requires="wps">
             <w:drawing>
-              <wp:inline distT="0" distB="0" distL="0" distR="0" wp14:anchorId="55F4B871" wp14:editId="49836887">
-                <wp:extent cx="5760720" cy="5610225"/>
+              <wp:inline distT="0" distB="0" distL="0" distR="0" wp14:anchorId="55F4B871" wp14:editId="5656BC56">
+                <wp:extent cx="5760720" cy="5219700"/>
                 <wp:effectExtent l="0" t="0" r="0" b="0"/>
                 <wp:docPr id="85553341" name="Pole tekstowe 2"/>
                 <wp:cNvGraphicFramePr>
@@ -5225,7 +6166,7 @@
                       <wps:spPr bwMode="auto">
                         <a:xfrm>
                           <a:off x="0" y="0"/>
-                          <a:ext cx="5760720" cy="5610225"/>
+                          <a:ext cx="5760720" cy="5219700"/>
                         </a:xfrm>
                         <a:prstGeom prst="rect">
                           <a:avLst/>
@@ -5263,6 +6204,16 @@
                                 <w:sz w:val="24"/>
                                 <w:szCs w:val="24"/>
                               </w:rPr>
+                              <w:t xml:space="preserve">6. </w:t>
+                            </w:r>
+                            <w:r>
+                              <w:rPr>
+                                <w:b/>
+                                <w:bCs/>
+                                <w:color w:val="4472C4" w:themeColor="accent1"/>
+                                <w:sz w:val="24"/>
+                                <w:szCs w:val="24"/>
+                              </w:rPr>
                               <w:t>ZADANIE:</w:t>
                             </w:r>
                           </w:p>
@@ -5345,8 +6296,20 @@
                                 <w:sz w:val="24"/>
                                 <w:szCs w:val="24"/>
                               </w:rPr>
-                              <w:t>ang. reads</w:t>
-                            </w:r>
+                              <w:t xml:space="preserve">ang. </w:t>
+                            </w:r>
+                            <w:proofErr w:type="spellStart"/>
+                            <w:r>
+                              <w:rPr>
+                                <w:i/>
+                                <w:iCs/>
+                                <w:color w:val="4472C4" w:themeColor="accent1"/>
+                                <w:sz w:val="24"/>
+                                <w:szCs w:val="24"/>
+                              </w:rPr>
+                              <w:t>reads</w:t>
+                            </w:r>
+                            <w:proofErr w:type="spellEnd"/>
                             <w:r>
                               <w:rPr>
                                 <w:color w:val="4472C4" w:themeColor="accent1"/>
@@ -5489,7 +6452,27 @@
                                 <w:sz w:val="24"/>
                                 <w:szCs w:val="24"/>
                               </w:rPr>
-                              <w:t>&gt; reads &lt;-0:30</w:t>
+                              <w:t xml:space="preserve">&gt; </w:t>
+                            </w:r>
+                            <w:proofErr w:type="spellStart"/>
+                            <w:r>
+                              <w:rPr>
+                                <w:rFonts w:ascii="Consolas" w:hAnsi="Consolas"/>
+                                <w:color w:val="4472C4" w:themeColor="accent1"/>
+                                <w:sz w:val="24"/>
+                                <w:szCs w:val="24"/>
+                              </w:rPr>
+                              <w:t>reads</w:t>
+                            </w:r>
+                            <w:proofErr w:type="spellEnd"/>
+                            <w:r>
+                              <w:rPr>
+                                <w:rFonts w:ascii="Consolas" w:hAnsi="Consolas"/>
+                                <w:color w:val="4472C4" w:themeColor="accent1"/>
+                                <w:sz w:val="24"/>
+                                <w:szCs w:val="24"/>
+                              </w:rPr>
+                              <w:t xml:space="preserve"> &lt;-0:30</w:t>
                             </w:r>
                           </w:p>
                           <w:p>
@@ -5535,7 +6518,29 @@
                                 <w:szCs w:val="24"/>
                                 <w:lang w:val="en-US"/>
                               </w:rPr>
-                              <w:t>, dpois(</w:t>
+                              <w:t xml:space="preserve">, </w:t>
+                            </w:r>
+                            <w:proofErr w:type="spellStart"/>
+                            <w:r>
+                              <w:rPr>
+                                <w:rFonts w:ascii="Consolas" w:hAnsi="Consolas"/>
+                                <w:color w:val="4472C4" w:themeColor="accent1"/>
+                                <w:sz w:val="24"/>
+                                <w:szCs w:val="24"/>
+                                <w:lang w:val="en-US"/>
+                              </w:rPr>
+                              <w:t>dpois</w:t>
+                            </w:r>
+                            <w:proofErr w:type="spellEnd"/>
+                            <w:r>
+                              <w:rPr>
+                                <w:rFonts w:ascii="Consolas" w:hAnsi="Consolas"/>
+                                <w:color w:val="4472C4" w:themeColor="accent1"/>
+                                <w:sz w:val="24"/>
+                                <w:szCs w:val="24"/>
+                                <w:lang w:val="en-US"/>
+                              </w:rPr>
+                              <w:t>(</w:t>
                             </w:r>
                             <w:r>
                               <w:rPr>
@@ -5637,7 +6642,7 @@
           </mc:Choice>
           <mc:Fallback>
             <w:pict>
-              <v:shape w14:anchorId="55F4B871" id="_x0000_s1031" type="#_x0000_t202" style="width:453.6pt;height:441.75pt;visibility:visible;mso-wrap-style:square;mso-left-percent:-10001;mso-top-percent:-10001;mso-position-horizontal:absolute;mso-position-horizontal-relative:char;mso-position-vertical:absolute;mso-position-vertical-relative:line;mso-left-percent:-10001;mso-top-percent:-10001;v-text-anchor:top" o:gfxdata="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" filled="f" stroked="f">
+              <v:shape w14:anchorId="55F4B871" id="_x0000_s1031" type="#_x0000_t202" style="width:453.6pt;height:411pt;visibility:visible;mso-wrap-style:square;mso-left-percent:-10001;mso-top-percent:-10001;mso-position-horizontal:absolute;mso-position-horizontal-relative:char;mso-position-vertical:absolute;mso-position-vertical-relative:line;mso-left-percent:-10001;mso-top-percent:-10001;v-text-anchor:top" o:gfxdata="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" filled="f" stroked="f">
                 <v:textbox>
                   <w:txbxContent>
                     <w:p>
@@ -5655,6 +6660,16 @@
                           <w:szCs w:val="24"/>
                         </w:rPr>
                       </w:pPr>
+                      <w:r>
+                        <w:rPr>
+                          <w:b/>
+                          <w:bCs/>
+                          <w:color w:val="4472C4" w:themeColor="accent1"/>
+                          <w:sz w:val="24"/>
+                          <w:szCs w:val="24"/>
+                        </w:rPr>
+                        <w:t xml:space="preserve">6. </w:t>
+                      </w:r>
                       <w:r>
                         <w:rPr>
                           <w:b/>
@@ -5745,8 +6760,20 @@
                           <w:sz w:val="24"/>
                           <w:szCs w:val="24"/>
                         </w:rPr>
-                        <w:t>ang. reads</w:t>
-                      </w:r>
+                        <w:t xml:space="preserve">ang. </w:t>
+                      </w:r>
+                      <w:proofErr w:type="spellStart"/>
+                      <w:r>
+                        <w:rPr>
+                          <w:i/>
+                          <w:iCs/>
+                          <w:color w:val="4472C4" w:themeColor="accent1"/>
+                          <w:sz w:val="24"/>
+                          <w:szCs w:val="24"/>
+                        </w:rPr>
+                        <w:t>reads</w:t>
+                      </w:r>
+                      <w:proofErr w:type="spellEnd"/>
                       <w:r>
                         <w:rPr>
                           <w:color w:val="4472C4" w:themeColor="accent1"/>
@@ -5889,7 +6916,27 @@
                           <w:sz w:val="24"/>
                           <w:szCs w:val="24"/>
                         </w:rPr>
-                        <w:t>&gt; reads &lt;-0:30</w:t>
+                        <w:t xml:space="preserve">&gt; </w:t>
+                      </w:r>
+                      <w:proofErr w:type="spellStart"/>
+                      <w:r>
+                        <w:rPr>
+                          <w:rFonts w:ascii="Consolas" w:hAnsi="Consolas"/>
+                          <w:color w:val="4472C4" w:themeColor="accent1"/>
+                          <w:sz w:val="24"/>
+                          <w:szCs w:val="24"/>
+                        </w:rPr>
+                        <w:t>reads</w:t>
+                      </w:r>
+                      <w:proofErr w:type="spellEnd"/>
+                      <w:r>
+                        <w:rPr>
+                          <w:rFonts w:ascii="Consolas" w:hAnsi="Consolas"/>
+                          <w:color w:val="4472C4" w:themeColor="accent1"/>
+                          <w:sz w:val="24"/>
+                          <w:szCs w:val="24"/>
+                        </w:rPr>
+                        <w:t xml:space="preserve"> &lt;-0:30</w:t>
                       </w:r>
                     </w:p>
                     <w:p>
@@ -5935,7 +6982,29 @@
                           <w:szCs w:val="24"/>
                           <w:lang w:val="en-US"/>
                         </w:rPr>
-                        <w:t>, dpois(</w:t>
+                        <w:t xml:space="preserve">, </w:t>
+                      </w:r>
+                      <w:proofErr w:type="spellStart"/>
+                      <w:r>
+                        <w:rPr>
+                          <w:rFonts w:ascii="Consolas" w:hAnsi="Consolas"/>
+                          <w:color w:val="4472C4" w:themeColor="accent1"/>
+                          <w:sz w:val="24"/>
+                          <w:szCs w:val="24"/>
+                          <w:lang w:val="en-US"/>
+                        </w:rPr>
+                        <w:t>dpois</w:t>
+                      </w:r>
+                      <w:proofErr w:type="spellEnd"/>
+                      <w:r>
+                        <w:rPr>
+                          <w:rFonts w:ascii="Consolas" w:hAnsi="Consolas"/>
+                          <w:color w:val="4472C4" w:themeColor="accent1"/>
+                          <w:sz w:val="24"/>
+                          <w:szCs w:val="24"/>
+                          <w:lang w:val="en-US"/>
+                        </w:rPr>
+                        <w:t>(</w:t>
                       </w:r>
                       <w:r>
                         <w:rPr>
@@ -6033,7 +7102,6 @@
         </mc:AlternateContent>
       </w:r>
     </w:p>
-    <w:p/>
     <w:p>
       <w:r>
         <w:lastRenderedPageBreak/>
@@ -6121,6 +7189,16 @@
                                 <w:sz w:val="24"/>
                                 <w:szCs w:val="24"/>
                               </w:rPr>
+                              <w:t xml:space="preserve">7. </w:t>
+                            </w:r>
+                            <w:r>
+                              <w:rPr>
+                                <w:b/>
+                                <w:bCs/>
+                                <w:color w:val="4472C4" w:themeColor="accent1"/>
+                                <w:sz w:val="24"/>
+                                <w:szCs w:val="24"/>
+                              </w:rPr>
                               <w:t xml:space="preserve">PRZYKŁAD </w:t>
                             </w:r>
                             <w:r>
@@ -6175,13 +7253,41 @@
                               </w:rPr>
                               <w:t xml:space="preserve"> za oryginalną pracą </w:t>
                             </w:r>
-                            <w:r>
-                              <w:rPr>
-                                <w:color w:val="4472C4" w:themeColor="accent1"/>
-                                <w:sz w:val="24"/>
-                                <w:szCs w:val="24"/>
-                              </w:rPr>
-                              <w:t xml:space="preserve">Henga Li (Li 2011, Bionformatics) postaramy się zrozumieć w jaki sposób obliczane są </w:t>
+                            <w:proofErr w:type="spellStart"/>
+                            <w:r>
+                              <w:rPr>
+                                <w:color w:val="4472C4" w:themeColor="accent1"/>
+                                <w:sz w:val="24"/>
+                                <w:szCs w:val="24"/>
+                              </w:rPr>
+                              <w:t>Henga</w:t>
+                            </w:r>
+                            <w:proofErr w:type="spellEnd"/>
+                            <w:r>
+                              <w:rPr>
+                                <w:color w:val="4472C4" w:themeColor="accent1"/>
+                                <w:sz w:val="24"/>
+                                <w:szCs w:val="24"/>
+                              </w:rPr>
+                              <w:t xml:space="preserve"> Li (Li 2011, </w:t>
+                            </w:r>
+                            <w:proofErr w:type="spellStart"/>
+                            <w:r>
+                              <w:rPr>
+                                <w:color w:val="4472C4" w:themeColor="accent1"/>
+                                <w:sz w:val="24"/>
+                                <w:szCs w:val="24"/>
+                              </w:rPr>
+                              <w:t>Bionformatics</w:t>
+                            </w:r>
+                            <w:proofErr w:type="spellEnd"/>
+                            <w:r>
+                              <w:rPr>
+                                <w:color w:val="4472C4" w:themeColor="accent1"/>
+                                <w:sz w:val="24"/>
+                                <w:szCs w:val="24"/>
+                              </w:rPr>
+                              <w:t xml:space="preserve">) postaramy się zrozumieć w jaki sposób obliczane są </w:t>
                             </w:r>
                             <w:r>
                               <w:rPr>
@@ -6221,7 +7327,25 @@
                                 <w:sz w:val="24"/>
                                 <w:szCs w:val="24"/>
                               </w:rPr>
-                              <w:t xml:space="preserve"> oraz przydyskutuj jego interpretację </w:t>
+                              <w:t xml:space="preserve"> oraz </w:t>
+                            </w:r>
+                            <w:proofErr w:type="spellStart"/>
+                            <w:r>
+                              <w:rPr>
+                                <w:color w:val="4472C4" w:themeColor="accent1"/>
+                                <w:sz w:val="24"/>
+                                <w:szCs w:val="24"/>
+                              </w:rPr>
+                              <w:t>przydyskutuj</w:t>
+                            </w:r>
+                            <w:proofErr w:type="spellEnd"/>
+                            <w:r>
+                              <w:rPr>
+                                <w:color w:val="4472C4" w:themeColor="accent1"/>
+                                <w:sz w:val="24"/>
+                                <w:szCs w:val="24"/>
+                              </w:rPr>
+                              <w:t xml:space="preserve"> jego interpretację </w:t>
                             </w:r>
                             <w:r>
                               <w:rPr>
@@ -6298,7 +7422,7 @@
                                           </pic:cNvPicPr>
                                         </pic:nvPicPr>
                                         <pic:blipFill>
-                                          <a:blip r:embed="rId13">
+                                          <a:blip r:embed="rId15">
                                             <a:extLst>
                                               <a:ext uri="{28A0092B-C50C-407E-A947-70E740481C1C}">
                                                 <a14:useLocalDpi xmlns:a14="http://schemas.microsoft.com/office/drawing/2010/main" val="0"/>
@@ -6365,6 +7489,7 @@
                                 <w:szCs w:val="24"/>
                               </w:rPr>
                             </w:pPr>
+                            <w:proofErr w:type="spellStart"/>
                             <w:r>
                               <w:rPr>
                                 <w:color w:val="4472C4" w:themeColor="accent1"/>
@@ -6382,6 +7507,7 @@
                               </w:rPr>
                               <w:t>i</w:t>
                             </w:r>
+                            <w:proofErr w:type="spellEnd"/>
                             <w:r>
                               <w:rPr>
                                 <w:color w:val="4472C4" w:themeColor="accent1"/>
@@ -6466,7 +7592,25 @@
                                 <w:sz w:val="24"/>
                                 <w:szCs w:val="24"/>
                               </w:rPr>
-                              <w:t xml:space="preserve"> (likelihood) określonego genotypu</w:t>
+                              <w:t xml:space="preserve"> (</w:t>
+                            </w:r>
+                            <w:proofErr w:type="spellStart"/>
+                            <w:r>
+                              <w:rPr>
+                                <w:color w:val="4472C4" w:themeColor="accent1"/>
+                                <w:sz w:val="24"/>
+                                <w:szCs w:val="24"/>
+                              </w:rPr>
+                              <w:t>likelihood</w:t>
+                            </w:r>
+                            <w:proofErr w:type="spellEnd"/>
+                            <w:r>
+                              <w:rPr>
+                                <w:color w:val="4472C4" w:themeColor="accent1"/>
+                                <w:sz w:val="24"/>
+                                <w:szCs w:val="24"/>
+                              </w:rPr>
+                              <w:t>) określonego genotypu</w:t>
                             </w:r>
                           </w:p>
                           <w:p>
@@ -6540,7 +7684,16 @@
                                 <w:sz w:val="24"/>
                                 <w:szCs w:val="24"/>
                               </w:rPr>
-                              <w:t>– pl</w:t>
+                              <w:t xml:space="preserve">– </w:t>
+                            </w:r>
+                            <w:proofErr w:type="spellStart"/>
+                            <w:r>
+                              <w:rPr>
+                                <w:color w:val="4472C4" w:themeColor="accent1"/>
+                                <w:sz w:val="24"/>
+                                <w:szCs w:val="24"/>
+                              </w:rPr>
+                              <w:t>pl</w:t>
                             </w:r>
                             <w:r>
                               <w:rPr>
@@ -6556,7 +7709,16 @@
                                 <w:sz w:val="24"/>
                                 <w:szCs w:val="24"/>
                               </w:rPr>
-                              <w:t xml:space="preserve">idalność określonej próbki (w naszym przykładzie </w:t>
+                              <w:t>idalność</w:t>
+                            </w:r>
+                            <w:proofErr w:type="spellEnd"/>
+                            <w:r>
+                              <w:rPr>
+                                <w:color w:val="4472C4" w:themeColor="accent1"/>
+                                <w:sz w:val="24"/>
+                                <w:szCs w:val="24"/>
+                              </w:rPr>
+                              <w:t xml:space="preserve"> określonej próbki (w naszym przykładzie </w:t>
                             </w:r>
                             <w:r>
                               <w:rPr>
@@ -6758,23 +7920,43 @@
                                 <w:sz w:val="24"/>
                                 <w:szCs w:val="24"/>
                               </w:rPr>
-                              <w:t xml:space="preserve">znanym sobie języku programownia (np. python lub R), lub </w:t>
-                            </w:r>
-                            <w:r>
-                              <w:rPr>
-                                <w:color w:val="4472C4" w:themeColor="accent1"/>
-                                <w:sz w:val="24"/>
-                                <w:szCs w:val="24"/>
-                              </w:rPr>
-                              <w:t>ewentualnie</w:t>
-                            </w:r>
-                            <w:r>
-                              <w:rPr>
-                                <w:color w:val="4472C4" w:themeColor="accent1"/>
-                                <w:sz w:val="24"/>
-                                <w:szCs w:val="24"/>
-                              </w:rPr>
-                              <w:t xml:space="preserve"> w Excelu</w:t>
+                              <w:t xml:space="preserve">znanym sobie języku </w:t>
+                            </w:r>
+                            <w:proofErr w:type="spellStart"/>
+                            <w:r>
+                              <w:rPr>
+                                <w:color w:val="4472C4" w:themeColor="accent1"/>
+                                <w:sz w:val="24"/>
+                                <w:szCs w:val="24"/>
+                              </w:rPr>
+                              <w:t>programownia</w:t>
+                            </w:r>
+                            <w:proofErr w:type="spellEnd"/>
+                            <w:r>
+                              <w:rPr>
+                                <w:color w:val="4472C4" w:themeColor="accent1"/>
+                                <w:sz w:val="24"/>
+                                <w:szCs w:val="24"/>
+                              </w:rPr>
+                              <w:t xml:space="preserve"> (np. </w:t>
+                            </w:r>
+                            <w:proofErr w:type="spellStart"/>
+                            <w:r>
+                              <w:rPr>
+                                <w:color w:val="4472C4" w:themeColor="accent1"/>
+                                <w:sz w:val="24"/>
+                                <w:szCs w:val="24"/>
+                              </w:rPr>
+                              <w:t>python</w:t>
+                            </w:r>
+                            <w:proofErr w:type="spellEnd"/>
+                            <w:r>
+                              <w:rPr>
+                                <w:color w:val="4472C4" w:themeColor="accent1"/>
+                                <w:sz w:val="24"/>
+                                <w:szCs w:val="24"/>
+                              </w:rPr>
+                              <w:t xml:space="preserve"> lub R)</w:t>
                             </w:r>
                             <w:r>
                               <w:rPr>
@@ -6937,6 +8119,16 @@
                           <w:sz w:val="24"/>
                           <w:szCs w:val="24"/>
                         </w:rPr>
+                        <w:t xml:space="preserve">7. </w:t>
+                      </w:r>
+                      <w:r>
+                        <w:rPr>
+                          <w:b/>
+                          <w:bCs/>
+                          <w:color w:val="4472C4" w:themeColor="accent1"/>
+                          <w:sz w:val="24"/>
+                          <w:szCs w:val="24"/>
+                        </w:rPr>
                         <w:t xml:space="preserve">PRZYKŁAD </w:t>
                       </w:r>
                       <w:r>
@@ -6991,13 +8183,41 @@
                         </w:rPr>
                         <w:t xml:space="preserve"> za oryginalną pracą </w:t>
                       </w:r>
-                      <w:r>
-                        <w:rPr>
-                          <w:color w:val="4472C4" w:themeColor="accent1"/>
-                          <w:sz w:val="24"/>
-                          <w:szCs w:val="24"/>
-                        </w:rPr>
-                        <w:t xml:space="preserve">Henga Li (Li 2011, Bionformatics) postaramy się zrozumieć w jaki sposób obliczane są </w:t>
+                      <w:proofErr w:type="spellStart"/>
+                      <w:r>
+                        <w:rPr>
+                          <w:color w:val="4472C4" w:themeColor="accent1"/>
+                          <w:sz w:val="24"/>
+                          <w:szCs w:val="24"/>
+                        </w:rPr>
+                        <w:t>Henga</w:t>
+                      </w:r>
+                      <w:proofErr w:type="spellEnd"/>
+                      <w:r>
+                        <w:rPr>
+                          <w:color w:val="4472C4" w:themeColor="accent1"/>
+                          <w:sz w:val="24"/>
+                          <w:szCs w:val="24"/>
+                        </w:rPr>
+                        <w:t xml:space="preserve"> Li (Li 2011, </w:t>
+                      </w:r>
+                      <w:proofErr w:type="spellStart"/>
+                      <w:r>
+                        <w:rPr>
+                          <w:color w:val="4472C4" w:themeColor="accent1"/>
+                          <w:sz w:val="24"/>
+                          <w:szCs w:val="24"/>
+                        </w:rPr>
+                        <w:t>Bionformatics</w:t>
+                      </w:r>
+                      <w:proofErr w:type="spellEnd"/>
+                      <w:r>
+                        <w:rPr>
+                          <w:color w:val="4472C4" w:themeColor="accent1"/>
+                          <w:sz w:val="24"/>
+                          <w:szCs w:val="24"/>
+                        </w:rPr>
+                        <w:t xml:space="preserve">) postaramy się zrozumieć w jaki sposób obliczane są </w:t>
                       </w:r>
                       <w:r>
                         <w:rPr>
@@ -7037,7 +8257,25 @@
                           <w:sz w:val="24"/>
                           <w:szCs w:val="24"/>
                         </w:rPr>
-                        <w:t xml:space="preserve"> oraz przydyskutuj jego interpretację </w:t>
+                        <w:t xml:space="preserve"> oraz </w:t>
+                      </w:r>
+                      <w:proofErr w:type="spellStart"/>
+                      <w:r>
+                        <w:rPr>
+                          <w:color w:val="4472C4" w:themeColor="accent1"/>
+                          <w:sz w:val="24"/>
+                          <w:szCs w:val="24"/>
+                        </w:rPr>
+                        <w:t>przydyskutuj</w:t>
+                      </w:r>
+                      <w:proofErr w:type="spellEnd"/>
+                      <w:r>
+                        <w:rPr>
+                          <w:color w:val="4472C4" w:themeColor="accent1"/>
+                          <w:sz w:val="24"/>
+                          <w:szCs w:val="24"/>
+                        </w:rPr>
+                        <w:t xml:space="preserve"> jego interpretację </w:t>
                       </w:r>
                       <w:r>
                         <w:rPr>
@@ -7114,7 +8352,7 @@
                                     </pic:cNvPicPr>
                                   </pic:nvPicPr>
                                   <pic:blipFill>
-                                    <a:blip r:embed="rId13">
+                                    <a:blip r:embed="rId15">
                                       <a:extLst>
                                         <a:ext uri="{28A0092B-C50C-407E-A947-70E740481C1C}">
                                           <a14:useLocalDpi xmlns:a14="http://schemas.microsoft.com/office/drawing/2010/main" val="0"/>
@@ -7181,6 +8419,7 @@
                           <w:szCs w:val="24"/>
                         </w:rPr>
                       </w:pPr>
+                      <w:proofErr w:type="spellStart"/>
                       <w:r>
                         <w:rPr>
                           <w:color w:val="4472C4" w:themeColor="accent1"/>
@@ -7198,6 +8437,7 @@
                         </w:rPr>
                         <w:t>i</w:t>
                       </w:r>
+                      <w:proofErr w:type="spellEnd"/>
                       <w:r>
                         <w:rPr>
                           <w:color w:val="4472C4" w:themeColor="accent1"/>
@@ -7282,7 +8522,25 @@
                           <w:sz w:val="24"/>
                           <w:szCs w:val="24"/>
                         </w:rPr>
-                        <w:t xml:space="preserve"> (likelihood) określonego genotypu</w:t>
+                        <w:t xml:space="preserve"> (</w:t>
+                      </w:r>
+                      <w:proofErr w:type="spellStart"/>
+                      <w:r>
+                        <w:rPr>
+                          <w:color w:val="4472C4" w:themeColor="accent1"/>
+                          <w:sz w:val="24"/>
+                          <w:szCs w:val="24"/>
+                        </w:rPr>
+                        <w:t>likelihood</w:t>
+                      </w:r>
+                      <w:proofErr w:type="spellEnd"/>
+                      <w:r>
+                        <w:rPr>
+                          <w:color w:val="4472C4" w:themeColor="accent1"/>
+                          <w:sz w:val="24"/>
+                          <w:szCs w:val="24"/>
+                        </w:rPr>
+                        <w:t>) określonego genotypu</w:t>
                       </w:r>
                     </w:p>
                     <w:p>
@@ -7356,7 +8614,16 @@
                           <w:sz w:val="24"/>
                           <w:szCs w:val="24"/>
                         </w:rPr>
-                        <w:t>– pl</w:t>
+                        <w:t xml:space="preserve">– </w:t>
+                      </w:r>
+                      <w:proofErr w:type="spellStart"/>
+                      <w:r>
+                        <w:rPr>
+                          <w:color w:val="4472C4" w:themeColor="accent1"/>
+                          <w:sz w:val="24"/>
+                          <w:szCs w:val="24"/>
+                        </w:rPr>
+                        <w:t>pl</w:t>
                       </w:r>
                       <w:r>
                         <w:rPr>
@@ -7372,7 +8639,16 @@
                           <w:sz w:val="24"/>
                           <w:szCs w:val="24"/>
                         </w:rPr>
-                        <w:t xml:space="preserve">idalność określonej próbki (w naszym przykładzie </w:t>
+                        <w:t>idalność</w:t>
+                      </w:r>
+                      <w:proofErr w:type="spellEnd"/>
+                      <w:r>
+                        <w:rPr>
+                          <w:color w:val="4472C4" w:themeColor="accent1"/>
+                          <w:sz w:val="24"/>
+                          <w:szCs w:val="24"/>
+                        </w:rPr>
+                        <w:t xml:space="preserve"> określonej próbki (w naszym przykładzie </w:t>
                       </w:r>
                       <w:r>
                         <w:rPr>
@@ -7574,23 +8850,43 @@
                           <w:sz w:val="24"/>
                           <w:szCs w:val="24"/>
                         </w:rPr>
-                        <w:t xml:space="preserve">znanym sobie języku programownia (np. python lub R), lub </w:t>
-                      </w:r>
-                      <w:r>
-                        <w:rPr>
-                          <w:color w:val="4472C4" w:themeColor="accent1"/>
-                          <w:sz w:val="24"/>
-                          <w:szCs w:val="24"/>
-                        </w:rPr>
-                        <w:t>ewentualnie</w:t>
-                      </w:r>
-                      <w:r>
-                        <w:rPr>
-                          <w:color w:val="4472C4" w:themeColor="accent1"/>
-                          <w:sz w:val="24"/>
-                          <w:szCs w:val="24"/>
-                        </w:rPr>
-                        <w:t xml:space="preserve"> w Excelu</w:t>
+                        <w:t xml:space="preserve">znanym sobie języku </w:t>
+                      </w:r>
+                      <w:proofErr w:type="spellStart"/>
+                      <w:r>
+                        <w:rPr>
+                          <w:color w:val="4472C4" w:themeColor="accent1"/>
+                          <w:sz w:val="24"/>
+                          <w:szCs w:val="24"/>
+                        </w:rPr>
+                        <w:t>programownia</w:t>
+                      </w:r>
+                      <w:proofErr w:type="spellEnd"/>
+                      <w:r>
+                        <w:rPr>
+                          <w:color w:val="4472C4" w:themeColor="accent1"/>
+                          <w:sz w:val="24"/>
+                          <w:szCs w:val="24"/>
+                        </w:rPr>
+                        <w:t xml:space="preserve"> (np. </w:t>
+                      </w:r>
+                      <w:proofErr w:type="spellStart"/>
+                      <w:r>
+                        <w:rPr>
+                          <w:color w:val="4472C4" w:themeColor="accent1"/>
+                          <w:sz w:val="24"/>
+                          <w:szCs w:val="24"/>
+                        </w:rPr>
+                        <w:t>python</w:t>
+                      </w:r>
+                      <w:proofErr w:type="spellEnd"/>
+                      <w:r>
+                        <w:rPr>
+                          <w:color w:val="4472C4" w:themeColor="accent1"/>
+                          <w:sz w:val="24"/>
+                          <w:szCs w:val="24"/>
+                        </w:rPr>
+                        <w:t xml:space="preserve"> lub R)</w:t>
                       </w:r>
                       <w:r>
                         <w:rPr>
@@ -7731,9 +9027,11 @@
       <w:r>
         <w:t xml:space="preserve"> (</w:t>
       </w:r>
+      <w:proofErr w:type="spellStart"/>
       <w:r>
         <w:t>likelihood</w:t>
       </w:r>
+      <w:proofErr w:type="spellEnd"/>
       <w:r>
         <w:t xml:space="preserve">) </w:t>
       </w:r>
@@ -7820,6 +9118,16 @@
                                 <w:sz w:val="24"/>
                                 <w:szCs w:val="24"/>
                               </w:rPr>
+                              <w:t xml:space="preserve">8. </w:t>
+                            </w:r>
+                            <w:r>
+                              <w:rPr>
+                                <w:b/>
+                                <w:bCs/>
+                                <w:color w:val="4472C4" w:themeColor="accent1"/>
+                                <w:sz w:val="24"/>
+                                <w:szCs w:val="24"/>
+                              </w:rPr>
                               <w:t>DYSKUSJA:</w:t>
                             </w:r>
                           </w:p>
@@ -7905,7 +9213,7 @@
                                           </pic:cNvPicPr>
                                         </pic:nvPicPr>
                                         <pic:blipFill>
-                                          <a:blip r:embed="rId14">
+                                          <a:blip r:embed="rId16">
                                             <a:extLst>
                                               <a:ext uri="{28A0092B-C50C-407E-A947-70E740481C1C}">
                                                 <a14:useLocalDpi xmlns:a14="http://schemas.microsoft.com/office/drawing/2010/main" val="0"/>
@@ -7979,6 +9287,32 @@
                                 <w:szCs w:val="24"/>
                               </w:rPr>
                             </w:pPr>
+                            <w:r>
+                              <w:rPr>
+                                <w:rFonts w:cstheme="minorHAnsi"/>
+                                <w:color w:val="4472C4" w:themeColor="accent1"/>
+                                <w:sz w:val="24"/>
+                                <w:szCs w:val="24"/>
+                              </w:rPr>
+                              <w:t xml:space="preserve">n to liczba osobników a </w:t>
+                            </w:r>
+                          </w:p>
+                          <w:p>
+                            <w:pPr>
+                              <w:pBdr>
+                                <w:top w:val="single" w:sz="24" w:space="8" w:color="4472C4" w:themeColor="accent1"/>
+                                <w:bottom w:val="single" w:sz="24" w:space="8" w:color="4472C4" w:themeColor="accent1"/>
+                              </w:pBdr>
+                              <w:spacing w:after="0"/>
+                              <w:ind w:firstLine="426"/>
+                              <w:jc w:val="both"/>
+                              <w:rPr>
+                                <w:rFonts w:cstheme="minorHAnsi"/>
+                                <w:color w:val="4472C4" w:themeColor="accent1"/>
+                                <w:sz w:val="24"/>
+                                <w:szCs w:val="24"/>
+                              </w:rPr>
+                            </w:pPr>
                           </w:p>
                           <w:p>
                             <w:pPr>
@@ -8022,7 +9356,7 @@
                                           </pic:cNvPicPr>
                                         </pic:nvPicPr>
                                         <pic:blipFill>
-                                          <a:blip r:embed="rId15">
+                                          <a:blip r:embed="rId17">
                                             <a:extLst>
                                               <a:ext uri="{28A0092B-C50C-407E-A947-70E740481C1C}">
                                                 <a14:useLocalDpi xmlns:a14="http://schemas.microsoft.com/office/drawing/2010/main" val="0"/>
@@ -8077,7 +9411,16 @@
                                 <w:sz w:val="24"/>
                                 <w:szCs w:val="24"/>
                               </w:rPr>
-                              <w:t xml:space="preserve">Wyprowadzone jest wprost z prawa </w:t>
+                              <w:t>w</w:t>
+                            </w:r>
+                            <w:r>
+                              <w:rPr>
+                                <w:rFonts w:cstheme="minorHAnsi"/>
+                                <w:color w:val="4472C4" w:themeColor="accent1"/>
+                                <w:sz w:val="24"/>
+                                <w:szCs w:val="24"/>
+                              </w:rPr>
+                              <w:t xml:space="preserve">yprowadzone jest wprost z prawa </w:t>
                             </w:r>
                             <w:r>
                               <w:rPr>
@@ -8128,6 +9471,16 @@
                           <w:sz w:val="24"/>
                           <w:szCs w:val="24"/>
                         </w:rPr>
+                        <w:t xml:space="preserve">8. </w:t>
+                      </w:r>
+                      <w:r>
+                        <w:rPr>
+                          <w:b/>
+                          <w:bCs/>
+                          <w:color w:val="4472C4" w:themeColor="accent1"/>
+                          <w:sz w:val="24"/>
+                          <w:szCs w:val="24"/>
+                        </w:rPr>
                         <w:t>DYSKUSJA:</w:t>
                       </w:r>
                     </w:p>
@@ -8213,7 +9566,7 @@
                                     </pic:cNvPicPr>
                                   </pic:nvPicPr>
                                   <pic:blipFill>
-                                    <a:blip r:embed="rId14">
+                                    <a:blip r:embed="rId16">
                                       <a:extLst>
                                         <a:ext uri="{28A0092B-C50C-407E-A947-70E740481C1C}">
                                           <a14:useLocalDpi xmlns:a14="http://schemas.microsoft.com/office/drawing/2010/main" val="0"/>
@@ -8287,6 +9640,32 @@
                           <w:szCs w:val="24"/>
                         </w:rPr>
                       </w:pPr>
+                      <w:r>
+                        <w:rPr>
+                          <w:rFonts w:cstheme="minorHAnsi"/>
+                          <w:color w:val="4472C4" w:themeColor="accent1"/>
+                          <w:sz w:val="24"/>
+                          <w:szCs w:val="24"/>
+                        </w:rPr>
+                        <w:t xml:space="preserve">n to liczba osobników a </w:t>
+                      </w:r>
+                    </w:p>
+                    <w:p>
+                      <w:pPr>
+                        <w:pBdr>
+                          <w:top w:val="single" w:sz="24" w:space="8" w:color="4472C4" w:themeColor="accent1"/>
+                          <w:bottom w:val="single" w:sz="24" w:space="8" w:color="4472C4" w:themeColor="accent1"/>
+                        </w:pBdr>
+                        <w:spacing w:after="0"/>
+                        <w:ind w:firstLine="426"/>
+                        <w:jc w:val="both"/>
+                        <w:rPr>
+                          <w:rFonts w:cstheme="minorHAnsi"/>
+                          <w:color w:val="4472C4" w:themeColor="accent1"/>
+                          <w:sz w:val="24"/>
+                          <w:szCs w:val="24"/>
+                        </w:rPr>
+                      </w:pPr>
                     </w:p>
                     <w:p>
                       <w:pPr>
@@ -8330,7 +9709,7 @@
                                     </pic:cNvPicPr>
                                   </pic:nvPicPr>
                                   <pic:blipFill>
-                                    <a:blip r:embed="rId15">
+                                    <a:blip r:embed="rId17">
                                       <a:extLst>
                                         <a:ext uri="{28A0092B-C50C-407E-A947-70E740481C1C}">
                                           <a14:useLocalDpi xmlns:a14="http://schemas.microsoft.com/office/drawing/2010/main" val="0"/>
@@ -8385,7 +9764,16 @@
                           <w:sz w:val="24"/>
                           <w:szCs w:val="24"/>
                         </w:rPr>
-                        <w:t xml:space="preserve">Wyprowadzone jest wprost z prawa </w:t>
+                        <w:t>w</w:t>
+                      </w:r>
+                      <w:r>
+                        <w:rPr>
+                          <w:rFonts w:cstheme="minorHAnsi"/>
+                          <w:color w:val="4472C4" w:themeColor="accent1"/>
+                          <w:sz w:val="24"/>
+                          <w:szCs w:val="24"/>
+                        </w:rPr>
+                        <w:t xml:space="preserve">yprowadzone jest wprost z prawa </w:t>
                       </w:r>
                       <w:r>
                         <w:rPr>
@@ -8438,39 +9826,81 @@
           <w:i/>
           <w:iCs/>
         </w:rPr>
-        <w:t>ang. maximum likelihood</w:t>
-      </w:r>
-      <w:r>
-        <w:t xml:space="preserve">), lub wykorzystując </w:t>
-      </w:r>
-      <w:r>
-        <w:t xml:space="preserve">twierdzenie Bayesa i tzw. </w:t>
-      </w:r>
+        <w:t xml:space="preserve">ang. maximum </w:t>
+      </w:r>
+      <w:proofErr w:type="spellStart"/>
       <w:r>
         <w:rPr>
           <w:i/>
           <w:iCs/>
         </w:rPr>
-        <w:t xml:space="preserve">prior. </w:t>
-      </w:r>
-      <w:r>
-        <w:t>Teoria genetyki populacyjnej mówi, że oczekiwana liczba</w:t>
-      </w:r>
-      <w:r>
-        <w:t xml:space="preserve"> miejsc polimorficznych </w:t>
-      </w:r>
-      <w:r>
-        <w:t xml:space="preserve">posiadająca i zmutowanych (w stosunku do stanu ancetralnego) alleli jest odwrotnie proporcjonalna do i. </w:t>
-      </w:r>
-      <w:r>
-        <w:t xml:space="preserve">Tak skonstruowany </w:t>
-      </w:r>
+        <w:t>likelihood</w:t>
+      </w:r>
+      <w:proofErr w:type="spellEnd"/>
+      <w:r>
+        <w:t xml:space="preserve">), lub wykorzystując </w:t>
+      </w:r>
+      <w:r>
+        <w:t xml:space="preserve">twierdzenie Bayesa i tzw. </w:t>
+      </w:r>
+      <w:proofErr w:type="spellStart"/>
       <w:r>
         <w:rPr>
           <w:i/>
           <w:iCs/>
         </w:rPr>
-        <w:t xml:space="preserve">prior </w:t>
+        <w:t>prior</w:t>
+      </w:r>
+      <w:r>
+        <w:rPr>
+          <w:i/>
+          <w:iCs/>
+        </w:rPr>
+        <w:t>ów</w:t>
+      </w:r>
+      <w:proofErr w:type="spellEnd"/>
+      <w:r>
+        <w:rPr>
+          <w:i/>
+          <w:iCs/>
+        </w:rPr>
+        <w:t xml:space="preserve">. </w:t>
+      </w:r>
+      <w:r>
+        <w:t>Teoria genetyki populacyjnej mówi, że oczekiwana liczba</w:t>
+      </w:r>
+      <w:r>
+        <w:t xml:space="preserve"> miejsc polimorficznych </w:t>
+      </w:r>
+      <w:r>
+        <w:t xml:space="preserve">posiadająca i zmutowanych (w stosunku do stanu </w:t>
+      </w:r>
+      <w:proofErr w:type="spellStart"/>
+      <w:r>
+        <w:t>ancetralnego</w:t>
+      </w:r>
+      <w:proofErr w:type="spellEnd"/>
+      <w:r>
+        <w:t xml:space="preserve">) alleli jest odwrotnie proporcjonalna do i. </w:t>
+      </w:r>
+      <w:r>
+        <w:t xml:space="preserve">Tak skonstruowany </w:t>
+      </w:r>
+      <w:proofErr w:type="spellStart"/>
+      <w:r>
+        <w:rPr>
+          <w:i/>
+          <w:iCs/>
+        </w:rPr>
+        <w:t>prior</w:t>
+      </w:r>
+      <w:proofErr w:type="spellEnd"/>
+      <w:r>
+        <w:rPr>
+          <w:i/>
+          <w:iCs/>
+        </w:rPr>
+        <w:t xml:space="preserve"> </w:t>
       </w:r>
       <w:r>
         <w:t xml:space="preserve">używany jest do </w:t>
@@ -8479,8 +9909,13 @@
         <w:t>szacowania frekwencji alleli</w:t>
       </w:r>
       <w:r>
-        <w:t xml:space="preserve"> i wywoływania SNPów</w:t>
-      </w:r>
+        <w:t xml:space="preserve"> i wywoływania </w:t>
+      </w:r>
+      <w:proofErr w:type="spellStart"/>
+      <w:r>
+        <w:t>SNPów</w:t>
+      </w:r>
+      <w:proofErr w:type="spellEnd"/>
       <w:r>
         <w:t xml:space="preserve"> (</w:t>
       </w:r>
@@ -8505,7 +9940,7 @@
     <w:p/>
     <w:p/>
     <w:sectPr>
-      <w:footerReference w:type="default" r:id="rId16"/>
+      <w:footerReference w:type="default" r:id="rId18"/>
       <w:pgSz w:w="11906" w:h="16838"/>
       <w:pgMar w:top="1417" w:right="1417" w:bottom="1417" w:left="1417" w:header="708" w:footer="708" w:gutter="0"/>
       <w:cols w:space="708"/>
